--- a/PUPQC CGRS Revisions.docx
+++ b/PUPQC CGRS Revisions.docx
@@ -244,12 +244,16 @@
           <w:ilvl w:val="0"/>
           <w:numId w:val="19"/>
         </w:numPr>
-      </w:pPr>
-      <w:r>
+        <w:rPr>
+          <w:highlight w:val="green"/>
+        </w:rPr>
+      </w:pPr>
+      <w:r>
+        <w:rPr>
+          <w:highlight w:val="green"/>
+        </w:rPr>
         <w:t>Setup for cash receipt record entry</w:t>
       </w:r>
-      <w:bookmarkStart w:id="0" w:name="_GoBack"/>
-      <w:bookmarkEnd w:id="0"/>
     </w:p>
     <w:p>
       <w:pPr>
@@ -291,6 +295,122 @@
       </w:pPr>
       <w:r>
         <w:t>Error in updating navigation (admin)</w:t>
+      </w:r>
+    </w:p>
+    <w:p/>
+    <w:p>
+      <w:r>
+        <w:t xml:space="preserve">Revisions as of: </w:t>
+      </w:r>
+      <w:r>
+        <w:t>03-18-19</w:t>
+      </w:r>
+    </w:p>
+    <w:p>
+      <w:pPr>
+        <w:pStyle w:val="ListParagraph"/>
+        <w:numPr>
+          <w:ilvl w:val="0"/>
+          <w:numId w:val="20"/>
+        </w:numPr>
+        <w:rPr>
+          <w:highlight w:val="green"/>
+        </w:rPr>
+      </w:pPr>
+      <w:r>
+        <w:rPr>
+          <w:highlight w:val="green"/>
+        </w:rPr>
+        <w:t>Add UACS data</w:t>
+      </w:r>
+      <w:bookmarkStart w:id="0" w:name="_GoBack"/>
+      <w:bookmarkEnd w:id="0"/>
+    </w:p>
+    <w:p>
+      <w:pPr>
+        <w:pStyle w:val="ListParagraph"/>
+        <w:numPr>
+          <w:ilvl w:val="0"/>
+          <w:numId w:val="20"/>
+        </w:numPr>
+        <w:rPr>
+          <w:highlight w:val="green"/>
+        </w:rPr>
+      </w:pPr>
+      <w:r>
+        <w:rPr>
+          <w:highlight w:val="green"/>
+        </w:rPr>
+        <w:t>Add UACS type data</w:t>
+      </w:r>
+    </w:p>
+    <w:p>
+      <w:pPr>
+        <w:pStyle w:val="ListParagraph"/>
+        <w:numPr>
+          <w:ilvl w:val="0"/>
+          <w:numId w:val="20"/>
+        </w:numPr>
+        <w:rPr>
+          <w:highlight w:val="green"/>
+        </w:rPr>
+      </w:pPr>
+      <w:r>
+        <w:rPr>
+          <w:highlight w:val="green"/>
+        </w:rPr>
+        <w:t>ADD fund cluster data</w:t>
+      </w:r>
+    </w:p>
+    <w:p>
+      <w:pPr>
+        <w:pStyle w:val="ListParagraph"/>
+        <w:numPr>
+          <w:ilvl w:val="0"/>
+          <w:numId w:val="20"/>
+        </w:numPr>
+        <w:rPr>
+          <w:highlight w:val="green"/>
+        </w:rPr>
+      </w:pPr>
+      <w:r>
+        <w:rPr>
+          <w:highlight w:val="green"/>
+        </w:rPr>
+        <w:t>Create transaction for adding collection</w:t>
+      </w:r>
+    </w:p>
+    <w:p>
+      <w:pPr>
+        <w:pStyle w:val="ListParagraph"/>
+        <w:numPr>
+          <w:ilvl w:val="0"/>
+          <w:numId w:val="20"/>
+        </w:numPr>
+        <w:rPr>
+          <w:highlight w:val="green"/>
+        </w:rPr>
+      </w:pPr>
+      <w:r>
+        <w:rPr>
+          <w:highlight w:val="green"/>
+        </w:rPr>
+        <w:t>PUPQC-CRGS header icon</w:t>
+      </w:r>
+    </w:p>
+    <w:p>
+      <w:pPr>
+        <w:pStyle w:val="ListParagraph"/>
+        <w:numPr>
+          <w:ilvl w:val="0"/>
+          <w:numId w:val="20"/>
+        </w:numPr>
+      </w:pPr>
+      <w:r>
+        <w:t xml:space="preserve">Sample report for </w:t>
+      </w:r>
+      <w:r>
+        <w:t>summary of collection</w:t>
       </w:r>
     </w:p>
     <w:sectPr>
@@ -840,6 +960,95 @@
     </w:lvl>
   </w:abstractNum>
   <w:abstractNum w:abstractNumId="6" w15:restartNumberingAfterBreak="0">
+    <w:nsid w:val="1EC21F27"/>
+    <w:multiLevelType w:val="hybridMultilevel"/>
+    <w:tmpl w:val="F6941E08"/>
+    <w:lvl w:ilvl="0" w:tplc="0409000F">
+      <w:start w:val="1"/>
+      <w:numFmt w:val="decimal"/>
+      <w:lvlText w:val="%1."/>
+      <w:lvlJc w:val="left"/>
+      <w:pPr>
+        <w:ind w:left="720" w:hanging="360"/>
+      </w:pPr>
+      <w:rPr>
+        <w:rFonts w:hint="default"/>
+      </w:rPr>
+    </w:lvl>
+    <w:lvl w:ilvl="1" w:tplc="04090019" w:tentative="1">
+      <w:start w:val="1"/>
+      <w:numFmt w:val="lowerLetter"/>
+      <w:lvlText w:val="%2."/>
+      <w:lvlJc w:val="left"/>
+      <w:pPr>
+        <w:ind w:left="1440" w:hanging="360"/>
+      </w:pPr>
+    </w:lvl>
+    <w:lvl w:ilvl="2" w:tplc="0409001B" w:tentative="1">
+      <w:start w:val="1"/>
+      <w:numFmt w:val="lowerRoman"/>
+      <w:lvlText w:val="%3."/>
+      <w:lvlJc w:val="right"/>
+      <w:pPr>
+        <w:ind w:left="2160" w:hanging="180"/>
+      </w:pPr>
+    </w:lvl>
+    <w:lvl w:ilvl="3" w:tplc="0409000F" w:tentative="1">
+      <w:start w:val="1"/>
+      <w:numFmt w:val="decimal"/>
+      <w:lvlText w:val="%4."/>
+      <w:lvlJc w:val="left"/>
+      <w:pPr>
+        <w:ind w:left="2880" w:hanging="360"/>
+      </w:pPr>
+    </w:lvl>
+    <w:lvl w:ilvl="4" w:tplc="04090019" w:tentative="1">
+      <w:start w:val="1"/>
+      <w:numFmt w:val="lowerLetter"/>
+      <w:lvlText w:val="%5."/>
+      <w:lvlJc w:val="left"/>
+      <w:pPr>
+        <w:ind w:left="3600" w:hanging="360"/>
+      </w:pPr>
+    </w:lvl>
+    <w:lvl w:ilvl="5" w:tplc="0409001B" w:tentative="1">
+      <w:start w:val="1"/>
+      <w:numFmt w:val="lowerRoman"/>
+      <w:lvlText w:val="%6."/>
+      <w:lvlJc w:val="right"/>
+      <w:pPr>
+        <w:ind w:left="4320" w:hanging="180"/>
+      </w:pPr>
+    </w:lvl>
+    <w:lvl w:ilvl="6" w:tplc="0409000F" w:tentative="1">
+      <w:start w:val="1"/>
+      <w:numFmt w:val="decimal"/>
+      <w:lvlText w:val="%7."/>
+      <w:lvlJc w:val="left"/>
+      <w:pPr>
+        <w:ind w:left="5040" w:hanging="360"/>
+      </w:pPr>
+    </w:lvl>
+    <w:lvl w:ilvl="7" w:tplc="04090019" w:tentative="1">
+      <w:start w:val="1"/>
+      <w:numFmt w:val="lowerLetter"/>
+      <w:lvlText w:val="%8."/>
+      <w:lvlJc w:val="left"/>
+      <w:pPr>
+        <w:ind w:left="5760" w:hanging="360"/>
+      </w:pPr>
+    </w:lvl>
+    <w:lvl w:ilvl="8" w:tplc="0409001B" w:tentative="1">
+      <w:start w:val="1"/>
+      <w:numFmt w:val="lowerRoman"/>
+      <w:lvlText w:val="%9."/>
+      <w:lvlJc w:val="right"/>
+      <w:pPr>
+        <w:ind w:left="6480" w:hanging="180"/>
+      </w:pPr>
+    </w:lvl>
+  </w:abstractNum>
+  <w:abstractNum w:abstractNumId="7" w15:restartNumberingAfterBreak="0">
     <w:nsid w:val="2B0356FB"/>
     <w:multiLevelType w:val="hybridMultilevel"/>
     <w:tmpl w:val="B7746ABA"/>
@@ -928,7 +1137,7 @@
       </w:pPr>
     </w:lvl>
   </w:abstractNum>
-  <w:abstractNum w:abstractNumId="7" w15:restartNumberingAfterBreak="0">
+  <w:abstractNum w:abstractNumId="8" w15:restartNumberingAfterBreak="0">
     <w:nsid w:val="2C8476C7"/>
     <w:multiLevelType w:val="hybridMultilevel"/>
     <w:tmpl w:val="C652AA1A"/>
@@ -1017,7 +1226,7 @@
       </w:pPr>
     </w:lvl>
   </w:abstractNum>
-  <w:abstractNum w:abstractNumId="8" w15:restartNumberingAfterBreak="0">
+  <w:abstractNum w:abstractNumId="9" w15:restartNumberingAfterBreak="0">
     <w:nsid w:val="2FB0384D"/>
     <w:multiLevelType w:val="hybridMultilevel"/>
     <w:tmpl w:val="74C407E2"/>
@@ -1106,7 +1315,7 @@
       </w:pPr>
     </w:lvl>
   </w:abstractNum>
-  <w:abstractNum w:abstractNumId="9" w15:restartNumberingAfterBreak="0">
+  <w:abstractNum w:abstractNumId="10" w15:restartNumberingAfterBreak="0">
     <w:nsid w:val="344D2283"/>
     <w:multiLevelType w:val="hybridMultilevel"/>
     <w:tmpl w:val="03C4E9D6"/>
@@ -1195,7 +1404,7 @@
       </w:pPr>
     </w:lvl>
   </w:abstractNum>
-  <w:abstractNum w:abstractNumId="10" w15:restartNumberingAfterBreak="0">
+  <w:abstractNum w:abstractNumId="11" w15:restartNumberingAfterBreak="0">
     <w:nsid w:val="41A33EDE"/>
     <w:multiLevelType w:val="hybridMultilevel"/>
     <w:tmpl w:val="755CE0C2"/>
@@ -1284,7 +1493,7 @@
       </w:pPr>
     </w:lvl>
   </w:abstractNum>
-  <w:abstractNum w:abstractNumId="11" w15:restartNumberingAfterBreak="0">
+  <w:abstractNum w:abstractNumId="12" w15:restartNumberingAfterBreak="0">
     <w:nsid w:val="45A04B2F"/>
     <w:multiLevelType w:val="hybridMultilevel"/>
     <w:tmpl w:val="BE2ADF2C"/>
@@ -1373,7 +1582,7 @@
       </w:pPr>
     </w:lvl>
   </w:abstractNum>
-  <w:abstractNum w:abstractNumId="12" w15:restartNumberingAfterBreak="0">
+  <w:abstractNum w:abstractNumId="13" w15:restartNumberingAfterBreak="0">
     <w:nsid w:val="4B041AA7"/>
     <w:multiLevelType w:val="hybridMultilevel"/>
     <w:tmpl w:val="0B6A32FA"/>
@@ -1462,7 +1671,7 @@
       </w:pPr>
     </w:lvl>
   </w:abstractNum>
-  <w:abstractNum w:abstractNumId="13" w15:restartNumberingAfterBreak="0">
+  <w:abstractNum w:abstractNumId="14" w15:restartNumberingAfterBreak="0">
     <w:nsid w:val="634348F9"/>
     <w:multiLevelType w:val="hybridMultilevel"/>
     <w:tmpl w:val="9E92D49A"/>
@@ -1551,7 +1760,7 @@
       </w:pPr>
     </w:lvl>
   </w:abstractNum>
-  <w:abstractNum w:abstractNumId="14" w15:restartNumberingAfterBreak="0">
+  <w:abstractNum w:abstractNumId="15" w15:restartNumberingAfterBreak="0">
     <w:nsid w:val="64CD6341"/>
     <w:multiLevelType w:val="hybridMultilevel"/>
     <w:tmpl w:val="42FACEEA"/>
@@ -1640,7 +1849,7 @@
       </w:pPr>
     </w:lvl>
   </w:abstractNum>
-  <w:abstractNum w:abstractNumId="15" w15:restartNumberingAfterBreak="0">
+  <w:abstractNum w:abstractNumId="16" w15:restartNumberingAfterBreak="0">
     <w:nsid w:val="681E11A1"/>
     <w:multiLevelType w:val="hybridMultilevel"/>
     <w:tmpl w:val="BE2ADF2C"/>
@@ -1729,7 +1938,7 @@
       </w:pPr>
     </w:lvl>
   </w:abstractNum>
-  <w:abstractNum w:abstractNumId="16" w15:restartNumberingAfterBreak="0">
+  <w:abstractNum w:abstractNumId="17" w15:restartNumberingAfterBreak="0">
     <w:nsid w:val="69B34004"/>
     <w:multiLevelType w:val="hybridMultilevel"/>
     <w:tmpl w:val="0EC4B236"/>
@@ -1818,7 +2027,7 @@
       </w:pPr>
     </w:lvl>
   </w:abstractNum>
-  <w:abstractNum w:abstractNumId="17" w15:restartNumberingAfterBreak="0">
+  <w:abstractNum w:abstractNumId="18" w15:restartNumberingAfterBreak="0">
     <w:nsid w:val="72626C60"/>
     <w:multiLevelType w:val="hybridMultilevel"/>
     <w:tmpl w:val="251AD352"/>
@@ -1907,7 +2116,7 @@
       </w:pPr>
     </w:lvl>
   </w:abstractNum>
-  <w:abstractNum w:abstractNumId="18" w15:restartNumberingAfterBreak="0">
+  <w:abstractNum w:abstractNumId="19" w15:restartNumberingAfterBreak="0">
     <w:nsid w:val="748022AF"/>
     <w:multiLevelType w:val="hybridMultilevel"/>
     <w:tmpl w:val="598255BE"/>
@@ -2006,13 +2215,13 @@
     <w:abstractNumId w:val="4"/>
   </w:num>
   <w:num w:numId="4">
-    <w:abstractNumId w:val="9"/>
+    <w:abstractNumId w:val="10"/>
   </w:num>
   <w:num w:numId="5">
     <w:abstractNumId w:val="1"/>
   </w:num>
   <w:num w:numId="6">
-    <w:abstractNumId w:val="7"/>
+    <w:abstractNumId w:val="8"/>
   </w:num>
   <w:num w:numId="7">
     <w:abstractNumId w:val="2"/>
@@ -2021,37 +2230,40 @@
     <w:abstractNumId w:val="5"/>
   </w:num>
   <w:num w:numId="9">
-    <w:abstractNumId w:val="10"/>
+    <w:abstractNumId w:val="11"/>
   </w:num>
   <w:num w:numId="10">
+    <w:abstractNumId w:val="19"/>
+  </w:num>
+  <w:num w:numId="11">
+    <w:abstractNumId w:val="7"/>
+  </w:num>
+  <w:num w:numId="12">
+    <w:abstractNumId w:val="15"/>
+  </w:num>
+  <w:num w:numId="13">
+    <w:abstractNumId w:val="14"/>
+  </w:num>
+  <w:num w:numId="14">
+    <w:abstractNumId w:val="9"/>
+  </w:num>
+  <w:num w:numId="15">
+    <w:abstractNumId w:val="13"/>
+  </w:num>
+  <w:num w:numId="16">
+    <w:abstractNumId w:val="16"/>
+  </w:num>
+  <w:num w:numId="17">
     <w:abstractNumId w:val="18"/>
   </w:num>
-  <w:num w:numId="11">
-    <w:abstractNumId w:val="6"/>
-  </w:num>
-  <w:num w:numId="12">
-    <w:abstractNumId w:val="14"/>
-  </w:num>
-  <w:num w:numId="13">
-    <w:abstractNumId w:val="13"/>
-  </w:num>
-  <w:num w:numId="14">
-    <w:abstractNumId w:val="8"/>
-  </w:num>
-  <w:num w:numId="15">
+  <w:num w:numId="18">
     <w:abstractNumId w:val="12"/>
   </w:num>
-  <w:num w:numId="16">
-    <w:abstractNumId w:val="15"/>
-  </w:num>
-  <w:num w:numId="17">
+  <w:num w:numId="19">
     <w:abstractNumId w:val="17"/>
   </w:num>
-  <w:num w:numId="18">
-    <w:abstractNumId w:val="11"/>
-  </w:num>
-  <w:num w:numId="19">
-    <w:abstractNumId w:val="16"/>
+  <w:num w:numId="20">
+    <w:abstractNumId w:val="6"/>
   </w:num>
 </w:numbering>
 </file>
@@ -2179,6 +2391,7 @@
     <w:lsdException w:name="HTML Sample" w:semiHidden="1" w:unhideWhenUsed="1"/>
     <w:lsdException w:name="HTML Typewriter" w:semiHidden="1" w:unhideWhenUsed="1"/>
     <w:lsdException w:name="HTML Variable" w:semiHidden="1" w:unhideWhenUsed="1"/>
+    <w:lsdException w:name="Normal Table" w:semiHidden="1" w:unhideWhenUsed="1"/>
     <w:lsdException w:name="annotation subject" w:semiHidden="1" w:unhideWhenUsed="1"/>
     <w:lsdException w:name="No List" w:semiHidden="1" w:unhideWhenUsed="1"/>
     <w:lsdException w:name="Outline List 1" w:semiHidden="1" w:unhideWhenUsed="1"/>
@@ -2225,8 +2438,10 @@
     <w:lsdException w:name="Table Subtle 2" w:semiHidden="1" w:unhideWhenUsed="1"/>
     <w:lsdException w:name="Table Web 1" w:semiHidden="1" w:unhideWhenUsed="1"/>
     <w:lsdException w:name="Table Web 2" w:semiHidden="1" w:unhideWhenUsed="1"/>
+    <w:lsdException w:name="Table Web 3" w:semiHidden="1" w:unhideWhenUsed="1"/>
     <w:lsdException w:name="Balloon Text" w:semiHidden="1" w:unhideWhenUsed="1"/>
     <w:lsdException w:name="Table Grid" w:uiPriority="39"/>
+    <w:lsdException w:name="Table Theme" w:semiHidden="1" w:unhideWhenUsed="1"/>
     <w:lsdException w:name="Placeholder Text" w:semiHidden="1"/>
     <w:lsdException w:name="No Spacing" w:uiPriority="1" w:qFormat="1"/>
     <w:lsdException w:name="Light Shading" w:uiPriority="60"/>
@@ -2759,7 +2974,7 @@
 </file>
 
 <file path=customXml/itemProps1.xml><?xml version="1.0" encoding="utf-8"?>
-<ds:datastoreItem xmlns:ds="http://schemas.openxmlformats.org/officeDocument/2006/customXml" ds:itemID="{BF3563FD-9DA2-4076-9F35-1C22C55ECE6C}">
+<ds:datastoreItem xmlns:ds="http://schemas.openxmlformats.org/officeDocument/2006/customXml" ds:itemID="{BC333F1B-44E0-4DB6-A5B1-B10CACA7CD11}">
   <ds:schemaRefs>
     <ds:schemaRef ds:uri="http://schemas.openxmlformats.org/officeDocument/2006/bibliography"/>
   </ds:schemaRefs>

--- a/PUPQC CGRS Revisions.docx
+++ b/PUPQC CGRS Revisions.docx
@@ -269,6 +269,8 @@
           <w:highlight w:val="green"/>
         </w:rPr>
       </w:pPr>
+      <w:bookmarkStart w:id="0" w:name="_GoBack"/>
+      <w:bookmarkEnd w:id="0"/>
       <w:r>
         <w:rPr>
           <w:highlight w:val="green"/>
@@ -283,8 +285,14 @@
           <w:ilvl w:val="0"/>
           <w:numId w:val="19"/>
         </w:numPr>
-      </w:pPr>
-      <w:r>
+        <w:rPr>
+          <w:highlight w:val="green"/>
+        </w:rPr>
+      </w:pPr>
+      <w:r>
+        <w:rPr>
+          <w:highlight w:val="green"/>
+        </w:rPr>
         <w:t>Sample UI Report</w:t>
       </w:r>
     </w:p>
@@ -406,11 +414,20 @@
           <w:ilvl w:val="0"/>
           <w:numId w:val="20"/>
         </w:numPr>
-      </w:pPr>
-      <w:r>
+        <w:rPr>
+          <w:highlight w:val="green"/>
+        </w:rPr>
+      </w:pPr>
+      <w:r>
+        <w:rPr>
+          <w:highlight w:val="green"/>
+        </w:rPr>
         <w:t xml:space="preserve">Sample report for </w:t>
       </w:r>
       <w:r>
+        <w:rPr>
+          <w:highlight w:val="green"/>
+        </w:rPr>
         <w:t>summary of collection</w:t>
       </w:r>
     </w:p>
@@ -538,8 +555,14 @@
           <w:ilvl w:val="0"/>
           <w:numId w:val="21"/>
         </w:numPr>
-      </w:pPr>
-      <w:r>
+        <w:rPr>
+          <w:highlight w:val="green"/>
+        </w:rPr>
+      </w:pPr>
+      <w:r>
+        <w:rPr>
+          <w:highlight w:val="green"/>
+        </w:rPr>
         <w:t>To reflect in report in certification</w:t>
       </w:r>
     </w:p>
@@ -550,8 +573,14 @@
           <w:ilvl w:val="0"/>
           <w:numId w:val="21"/>
         </w:numPr>
-      </w:pPr>
-      <w:r>
+        <w:rPr>
+          <w:highlight w:val="green"/>
+        </w:rPr>
+      </w:pPr>
+      <w:r>
+        <w:rPr>
+          <w:highlight w:val="green"/>
+        </w:rPr>
         <w:t>Create accountable forms receipt report</w:t>
       </w:r>
     </w:p>
@@ -883,8 +912,14 @@
           <w:ilvl w:val="0"/>
           <w:numId w:val="24"/>
         </w:numPr>
-      </w:pPr>
-      <w:r>
+        <w:rPr>
+          <w:highlight w:val="green"/>
+        </w:rPr>
+      </w:pPr>
+      <w:r>
+        <w:rPr>
+          <w:highlight w:val="green"/>
+        </w:rPr>
         <w:t>Dashboard</w:t>
       </w:r>
     </w:p>
@@ -1045,8 +1080,6 @@
           <w:highlight w:val="green"/>
         </w:rPr>
       </w:pPr>
-      <w:bookmarkStart w:id="0" w:name="_GoBack"/>
-      <w:bookmarkEnd w:id="0"/>
       <w:r>
         <w:rPr>
           <w:highlight w:val="green"/>
@@ -1061,8 +1094,14 @@
           <w:ilvl w:val="0"/>
           <w:numId w:val="26"/>
         </w:numPr>
-      </w:pPr>
-      <w:r>
+        <w:rPr>
+          <w:highlight w:val="green"/>
+        </w:rPr>
+      </w:pPr>
+      <w:r>
+        <w:rPr>
+          <w:highlight w:val="green"/>
+        </w:rPr>
         <w:t>Cash receipt register format</w:t>
       </w:r>
     </w:p>
@@ -1085,10 +1124,197 @@
       </w:r>
     </w:p>
     <w:p>
-      <w:pPr>
-        <w:pStyle w:val="ListParagraph"/>
-        <w:ind w:left="1080"/>
-      </w:pPr>
+      <w:r>
+        <w:t>Revisions as of 04-27-19:</w:t>
+      </w:r>
+    </w:p>
+    <w:p>
+      <w:pPr>
+        <w:pStyle w:val="ListParagraph"/>
+        <w:numPr>
+          <w:ilvl w:val="0"/>
+          <w:numId w:val="27"/>
+        </w:numPr>
+        <w:rPr>
+          <w:highlight w:val="green"/>
+        </w:rPr>
+      </w:pPr>
+      <w:r>
+        <w:rPr>
+          <w:highlight w:val="green"/>
+        </w:rPr>
+        <w:t>Printable cash receipt record</w:t>
+      </w:r>
+    </w:p>
+    <w:p>
+      <w:pPr>
+        <w:pStyle w:val="ListParagraph"/>
+        <w:numPr>
+          <w:ilvl w:val="0"/>
+          <w:numId w:val="27"/>
+        </w:numPr>
+      </w:pPr>
+      <w:r>
+        <w:t>Monthly report format</w:t>
+      </w:r>
+    </w:p>
+    <w:p>
+      <w:pPr>
+        <w:pStyle w:val="ListParagraph"/>
+        <w:numPr>
+          <w:ilvl w:val="0"/>
+          <w:numId w:val="27"/>
+        </w:numPr>
+        <w:rPr>
+          <w:highlight w:val="green"/>
+        </w:rPr>
+      </w:pPr>
+      <w:r>
+        <w:rPr>
+          <w:highlight w:val="green"/>
+        </w:rPr>
+        <w:t>Dashboard for monthly income</w:t>
+      </w:r>
+      <w:r>
+        <w:rPr>
+          <w:highlight w:val="green"/>
+        </w:rPr>
+        <w:t xml:space="preserve"> (line)</w:t>
+      </w:r>
+    </w:p>
+    <w:p>
+      <w:pPr>
+        <w:pStyle w:val="ListParagraph"/>
+        <w:numPr>
+          <w:ilvl w:val="0"/>
+          <w:numId w:val="27"/>
+        </w:numPr>
+        <w:rPr>
+          <w:highlight w:val="green"/>
+        </w:rPr>
+      </w:pPr>
+      <w:r>
+        <w:rPr>
+          <w:highlight w:val="green"/>
+        </w:rPr>
+        <w:t>Dashboard per nature of collection (dashboard</w:t>
+      </w:r>
+      <w:r>
+        <w:rPr>
+          <w:highlight w:val="green"/>
+        </w:rPr>
+        <w:t>, drilldown</w:t>
+      </w:r>
+      <w:r>
+        <w:rPr>
+          <w:highlight w:val="green"/>
+        </w:rPr>
+        <w:t>)</w:t>
+      </w:r>
+    </w:p>
+    <w:p>
+      <w:pPr>
+        <w:pStyle w:val="ListParagraph"/>
+        <w:numPr>
+          <w:ilvl w:val="0"/>
+          <w:numId w:val="27"/>
+        </w:numPr>
+        <w:rPr>
+          <w:highlight w:val="green"/>
+        </w:rPr>
+      </w:pPr>
+      <w:r>
+        <w:rPr>
+          <w:highlight w:val="green"/>
+        </w:rPr>
+        <w:t xml:space="preserve">Count of income per month (dashboard) </w:t>
+      </w:r>
+    </w:p>
+    <w:p>
+      <w:pPr>
+        <w:pStyle w:val="ListParagraph"/>
+        <w:numPr>
+          <w:ilvl w:val="0"/>
+          <w:numId w:val="27"/>
+        </w:numPr>
+        <w:rPr>
+          <w:highlight w:val="green"/>
+        </w:rPr>
+      </w:pPr>
+      <w:r>
+        <w:rPr>
+          <w:highlight w:val="green"/>
+        </w:rPr>
+        <w:t>Count of income per year (dashboard)</w:t>
+      </w:r>
+    </w:p>
+    <w:p>
+      <w:pPr>
+        <w:pStyle w:val="ListParagraph"/>
+        <w:numPr>
+          <w:ilvl w:val="0"/>
+          <w:numId w:val="27"/>
+        </w:numPr>
+      </w:pPr>
+      <w:r>
+        <w:t>Remove dates in all reports</w:t>
+      </w:r>
+    </w:p>
+    <w:p>
+      <w:pPr>
+        <w:pStyle w:val="ListParagraph"/>
+        <w:numPr>
+          <w:ilvl w:val="0"/>
+          <w:numId w:val="27"/>
+        </w:numPr>
+      </w:pPr>
+      <w:r>
+        <w:t>Realtime update of OR number to avoid OR conflicts</w:t>
+      </w:r>
+    </w:p>
+    <w:p>
+      <w:pPr>
+        <w:pStyle w:val="ListParagraph"/>
+        <w:numPr>
+          <w:ilvl w:val="0"/>
+          <w:numId w:val="27"/>
+        </w:numPr>
+      </w:pPr>
+      <w:r>
+        <w:t xml:space="preserve">For clarification: to reuse the pending </w:t>
+      </w:r>
+      <w:r>
+        <w:t xml:space="preserve">receipts that are not used from the </w:t>
+      </w:r>
+      <w:proofErr w:type="spellStart"/>
+      <w:r>
+        <w:t>pastmonth</w:t>
+      </w:r>
+      <w:proofErr w:type="spellEnd"/>
+    </w:p>
+    <w:p>
+      <w:pPr>
+        <w:pStyle w:val="ListParagraph"/>
+        <w:numPr>
+          <w:ilvl w:val="0"/>
+          <w:numId w:val="27"/>
+        </w:numPr>
+      </w:pPr>
+      <w:r>
+        <w:t>Double check query in certification.</w:t>
+      </w:r>
+    </w:p>
+    <w:p>
+      <w:pPr>
+        <w:pStyle w:val="ListParagraph"/>
+        <w:numPr>
+          <w:ilvl w:val="0"/>
+          <w:numId w:val="27"/>
+        </w:numPr>
+      </w:pPr>
+      <w:r>
+        <w:t>Double check query in accountable form</w:t>
+      </w:r>
     </w:p>
     <w:sectPr>
       <w:pgSz w:w="12240" w:h="15840"/>
@@ -2082,6 +2308,95 @@
     </w:lvl>
   </w:abstractNum>
   <w:abstractNum w:abstractNumId="11" w15:restartNumberingAfterBreak="0">
+    <w:nsid w:val="2E233754"/>
+    <w:multiLevelType w:val="hybridMultilevel"/>
+    <w:tmpl w:val="AA54CA0C"/>
+    <w:lvl w:ilvl="0" w:tplc="0409000F">
+      <w:start w:val="1"/>
+      <w:numFmt w:val="decimal"/>
+      <w:lvlText w:val="%1."/>
+      <w:lvlJc w:val="left"/>
+      <w:pPr>
+        <w:ind w:left="720" w:hanging="360"/>
+      </w:pPr>
+      <w:rPr>
+        <w:rFonts w:hint="default"/>
+      </w:rPr>
+    </w:lvl>
+    <w:lvl w:ilvl="1" w:tplc="04090019" w:tentative="1">
+      <w:start w:val="1"/>
+      <w:numFmt w:val="lowerLetter"/>
+      <w:lvlText w:val="%2."/>
+      <w:lvlJc w:val="left"/>
+      <w:pPr>
+        <w:ind w:left="1440" w:hanging="360"/>
+      </w:pPr>
+    </w:lvl>
+    <w:lvl w:ilvl="2" w:tplc="0409001B" w:tentative="1">
+      <w:start w:val="1"/>
+      <w:numFmt w:val="lowerRoman"/>
+      <w:lvlText w:val="%3."/>
+      <w:lvlJc w:val="right"/>
+      <w:pPr>
+        <w:ind w:left="2160" w:hanging="180"/>
+      </w:pPr>
+    </w:lvl>
+    <w:lvl w:ilvl="3" w:tplc="0409000F" w:tentative="1">
+      <w:start w:val="1"/>
+      <w:numFmt w:val="decimal"/>
+      <w:lvlText w:val="%4."/>
+      <w:lvlJc w:val="left"/>
+      <w:pPr>
+        <w:ind w:left="2880" w:hanging="360"/>
+      </w:pPr>
+    </w:lvl>
+    <w:lvl w:ilvl="4" w:tplc="04090019" w:tentative="1">
+      <w:start w:val="1"/>
+      <w:numFmt w:val="lowerLetter"/>
+      <w:lvlText w:val="%5."/>
+      <w:lvlJc w:val="left"/>
+      <w:pPr>
+        <w:ind w:left="3600" w:hanging="360"/>
+      </w:pPr>
+    </w:lvl>
+    <w:lvl w:ilvl="5" w:tplc="0409001B" w:tentative="1">
+      <w:start w:val="1"/>
+      <w:numFmt w:val="lowerRoman"/>
+      <w:lvlText w:val="%6."/>
+      <w:lvlJc w:val="right"/>
+      <w:pPr>
+        <w:ind w:left="4320" w:hanging="180"/>
+      </w:pPr>
+    </w:lvl>
+    <w:lvl w:ilvl="6" w:tplc="0409000F" w:tentative="1">
+      <w:start w:val="1"/>
+      <w:numFmt w:val="decimal"/>
+      <w:lvlText w:val="%7."/>
+      <w:lvlJc w:val="left"/>
+      <w:pPr>
+        <w:ind w:left="5040" w:hanging="360"/>
+      </w:pPr>
+    </w:lvl>
+    <w:lvl w:ilvl="7" w:tplc="04090019" w:tentative="1">
+      <w:start w:val="1"/>
+      <w:numFmt w:val="lowerLetter"/>
+      <w:lvlText w:val="%8."/>
+      <w:lvlJc w:val="left"/>
+      <w:pPr>
+        <w:ind w:left="5760" w:hanging="360"/>
+      </w:pPr>
+    </w:lvl>
+    <w:lvl w:ilvl="8" w:tplc="0409001B" w:tentative="1">
+      <w:start w:val="1"/>
+      <w:numFmt w:val="lowerRoman"/>
+      <w:lvlText w:val="%9."/>
+      <w:lvlJc w:val="right"/>
+      <w:pPr>
+        <w:ind w:left="6480" w:hanging="180"/>
+      </w:pPr>
+    </w:lvl>
+  </w:abstractNum>
+  <w:abstractNum w:abstractNumId="12" w15:restartNumberingAfterBreak="0">
     <w:nsid w:val="2FB0384D"/>
     <w:multiLevelType w:val="hybridMultilevel"/>
     <w:tmpl w:val="74C407E2"/>
@@ -2170,7 +2485,7 @@
       </w:pPr>
     </w:lvl>
   </w:abstractNum>
-  <w:abstractNum w:abstractNumId="12" w15:restartNumberingAfterBreak="0">
+  <w:abstractNum w:abstractNumId="13" w15:restartNumberingAfterBreak="0">
     <w:nsid w:val="344D2283"/>
     <w:multiLevelType w:val="hybridMultilevel"/>
     <w:tmpl w:val="03C4E9D6"/>
@@ -2259,7 +2574,7 @@
       </w:pPr>
     </w:lvl>
   </w:abstractNum>
-  <w:abstractNum w:abstractNumId="13" w15:restartNumberingAfterBreak="0">
+  <w:abstractNum w:abstractNumId="14" w15:restartNumberingAfterBreak="0">
     <w:nsid w:val="3A6565A8"/>
     <w:multiLevelType w:val="hybridMultilevel"/>
     <w:tmpl w:val="2E82BB82"/>
@@ -2348,7 +2663,7 @@
       </w:pPr>
     </w:lvl>
   </w:abstractNum>
-  <w:abstractNum w:abstractNumId="14" w15:restartNumberingAfterBreak="0">
+  <w:abstractNum w:abstractNumId="15" w15:restartNumberingAfterBreak="0">
     <w:nsid w:val="41A33EDE"/>
     <w:multiLevelType w:val="hybridMultilevel"/>
     <w:tmpl w:val="755CE0C2"/>
@@ -2437,7 +2752,7 @@
       </w:pPr>
     </w:lvl>
   </w:abstractNum>
-  <w:abstractNum w:abstractNumId="15" w15:restartNumberingAfterBreak="0">
+  <w:abstractNum w:abstractNumId="16" w15:restartNumberingAfterBreak="0">
     <w:nsid w:val="45A04B2F"/>
     <w:multiLevelType w:val="hybridMultilevel"/>
     <w:tmpl w:val="BE2ADF2C"/>
@@ -2526,7 +2841,7 @@
       </w:pPr>
     </w:lvl>
   </w:abstractNum>
-  <w:abstractNum w:abstractNumId="16" w15:restartNumberingAfterBreak="0">
+  <w:abstractNum w:abstractNumId="17" w15:restartNumberingAfterBreak="0">
     <w:nsid w:val="4B041AA7"/>
     <w:multiLevelType w:val="hybridMultilevel"/>
     <w:tmpl w:val="0B6A32FA"/>
@@ -2615,7 +2930,7 @@
       </w:pPr>
     </w:lvl>
   </w:abstractNum>
-  <w:abstractNum w:abstractNumId="17" w15:restartNumberingAfterBreak="0">
+  <w:abstractNum w:abstractNumId="18" w15:restartNumberingAfterBreak="0">
     <w:nsid w:val="55FD0185"/>
     <w:multiLevelType w:val="hybridMultilevel"/>
     <w:tmpl w:val="71C4101A"/>
@@ -2704,7 +3019,7 @@
       </w:pPr>
     </w:lvl>
   </w:abstractNum>
-  <w:abstractNum w:abstractNumId="18" w15:restartNumberingAfterBreak="0">
+  <w:abstractNum w:abstractNumId="19" w15:restartNumberingAfterBreak="0">
     <w:nsid w:val="622C1098"/>
     <w:multiLevelType w:val="hybridMultilevel"/>
     <w:tmpl w:val="C03AF71A"/>
@@ -2793,7 +3108,7 @@
       </w:pPr>
     </w:lvl>
   </w:abstractNum>
-  <w:abstractNum w:abstractNumId="19" w15:restartNumberingAfterBreak="0">
+  <w:abstractNum w:abstractNumId="20" w15:restartNumberingAfterBreak="0">
     <w:nsid w:val="633B149D"/>
     <w:multiLevelType w:val="hybridMultilevel"/>
     <w:tmpl w:val="758A9676"/>
@@ -2882,7 +3197,7 @@
       </w:pPr>
     </w:lvl>
   </w:abstractNum>
-  <w:abstractNum w:abstractNumId="20" w15:restartNumberingAfterBreak="0">
+  <w:abstractNum w:abstractNumId="21" w15:restartNumberingAfterBreak="0">
     <w:nsid w:val="634348F9"/>
     <w:multiLevelType w:val="hybridMultilevel"/>
     <w:tmpl w:val="9E92D49A"/>
@@ -2971,7 +3286,7 @@
       </w:pPr>
     </w:lvl>
   </w:abstractNum>
-  <w:abstractNum w:abstractNumId="21" w15:restartNumberingAfterBreak="0">
+  <w:abstractNum w:abstractNumId="22" w15:restartNumberingAfterBreak="0">
     <w:nsid w:val="64CD6341"/>
     <w:multiLevelType w:val="hybridMultilevel"/>
     <w:tmpl w:val="42FACEEA"/>
@@ -3060,7 +3375,7 @@
       </w:pPr>
     </w:lvl>
   </w:abstractNum>
-  <w:abstractNum w:abstractNumId="22" w15:restartNumberingAfterBreak="0">
+  <w:abstractNum w:abstractNumId="23" w15:restartNumberingAfterBreak="0">
     <w:nsid w:val="681E11A1"/>
     <w:multiLevelType w:val="hybridMultilevel"/>
     <w:tmpl w:val="BE2ADF2C"/>
@@ -3149,7 +3464,7 @@
       </w:pPr>
     </w:lvl>
   </w:abstractNum>
-  <w:abstractNum w:abstractNumId="23" w15:restartNumberingAfterBreak="0">
+  <w:abstractNum w:abstractNumId="24" w15:restartNumberingAfterBreak="0">
     <w:nsid w:val="69B34004"/>
     <w:multiLevelType w:val="hybridMultilevel"/>
     <w:tmpl w:val="0EC4B236"/>
@@ -3238,7 +3553,7 @@
       </w:pPr>
     </w:lvl>
   </w:abstractNum>
-  <w:abstractNum w:abstractNumId="24" w15:restartNumberingAfterBreak="0">
+  <w:abstractNum w:abstractNumId="25" w15:restartNumberingAfterBreak="0">
     <w:nsid w:val="72626C60"/>
     <w:multiLevelType w:val="hybridMultilevel"/>
     <w:tmpl w:val="251AD352"/>
@@ -3327,7 +3642,7 @@
       </w:pPr>
     </w:lvl>
   </w:abstractNum>
-  <w:abstractNum w:abstractNumId="25" w15:restartNumberingAfterBreak="0">
+  <w:abstractNum w:abstractNumId="26" w15:restartNumberingAfterBreak="0">
     <w:nsid w:val="748022AF"/>
     <w:multiLevelType w:val="hybridMultilevel"/>
     <w:tmpl w:val="598255BE"/>
@@ -3426,7 +3741,7 @@
     <w:abstractNumId w:val="5"/>
   </w:num>
   <w:num w:numId="4">
-    <w:abstractNumId w:val="12"/>
+    <w:abstractNumId w:val="13"/>
   </w:num>
   <w:num w:numId="5">
     <w:abstractNumId w:val="2"/>
@@ -3441,58 +3756,61 @@
     <w:abstractNumId w:val="6"/>
   </w:num>
   <w:num w:numId="9">
-    <w:abstractNumId w:val="14"/>
+    <w:abstractNumId w:val="15"/>
   </w:num>
   <w:num w:numId="10">
-    <w:abstractNumId w:val="25"/>
+    <w:abstractNumId w:val="26"/>
   </w:num>
   <w:num w:numId="11">
     <w:abstractNumId w:val="9"/>
   </w:num>
   <w:num w:numId="12">
+    <w:abstractNumId w:val="22"/>
+  </w:num>
+  <w:num w:numId="13">
     <w:abstractNumId w:val="21"/>
   </w:num>
-  <w:num w:numId="13">
-    <w:abstractNumId w:val="20"/>
-  </w:num>
   <w:num w:numId="14">
-    <w:abstractNumId w:val="11"/>
+    <w:abstractNumId w:val="12"/>
   </w:num>
   <w:num w:numId="15">
+    <w:abstractNumId w:val="17"/>
+  </w:num>
+  <w:num w:numId="16">
+    <w:abstractNumId w:val="23"/>
+  </w:num>
+  <w:num w:numId="17">
+    <w:abstractNumId w:val="25"/>
+  </w:num>
+  <w:num w:numId="18">
     <w:abstractNumId w:val="16"/>
   </w:num>
-  <w:num w:numId="16">
-    <w:abstractNumId w:val="22"/>
-  </w:num>
-  <w:num w:numId="17">
+  <w:num w:numId="19">
     <w:abstractNumId w:val="24"/>
-  </w:num>
-  <w:num w:numId="18">
-    <w:abstractNumId w:val="15"/>
-  </w:num>
-  <w:num w:numId="19">
-    <w:abstractNumId w:val="23"/>
   </w:num>
   <w:num w:numId="20">
     <w:abstractNumId w:val="7"/>
   </w:num>
   <w:num w:numId="21">
-    <w:abstractNumId w:val="18"/>
+    <w:abstractNumId w:val="19"/>
   </w:num>
   <w:num w:numId="22">
-    <w:abstractNumId w:val="13"/>
+    <w:abstractNumId w:val="14"/>
   </w:num>
   <w:num w:numId="23">
     <w:abstractNumId w:val="8"/>
   </w:num>
   <w:num w:numId="24">
-    <w:abstractNumId w:val="19"/>
+    <w:abstractNumId w:val="20"/>
   </w:num>
   <w:num w:numId="25">
-    <w:abstractNumId w:val="17"/>
+    <w:abstractNumId w:val="18"/>
   </w:num>
   <w:num w:numId="26">
     <w:abstractNumId w:val="1"/>
+  </w:num>
+  <w:num w:numId="27">
+    <w:abstractNumId w:val="11"/>
   </w:num>
 </w:numbering>
 </file>
@@ -4203,7 +4521,7 @@
 </file>
 
 <file path=customXml/itemProps1.xml><?xml version="1.0" encoding="utf-8"?>
-<ds:datastoreItem xmlns:ds="http://schemas.openxmlformats.org/officeDocument/2006/customXml" ds:itemID="{33857B3B-0C83-4265-A68E-900573372969}">
+<ds:datastoreItem xmlns:ds="http://schemas.openxmlformats.org/officeDocument/2006/customXml" ds:itemID="{734387C9-7D24-460C-A859-9BD9A448D4B4}">
   <ds:schemaRefs>
     <ds:schemaRef ds:uri="http://schemas.openxmlformats.org/officeDocument/2006/bibliography"/>
   </ds:schemaRefs>

--- a/PUPQC CGRS Revisions.docx
+++ b/PUPQC CGRS Revisions.docx
@@ -323,8 +323,6 @@
         </w:rPr>
         <w:t>Add UACS data</w:t>
       </w:r>
-      <w:bookmarkStart w:id="0" w:name="_GoBack"/>
-      <w:bookmarkEnd w:id="0"/>
     </w:p>
     <w:p>
       <w:pPr>
@@ -412,6 +410,102 @@
       <w:r>
         <w:t>summary of collection</w:t>
       </w:r>
+    </w:p>
+    <w:p>
+      <w:r>
+        <w:t>Revisions as of: 04-15-19</w:t>
+      </w:r>
+    </w:p>
+    <w:p>
+      <w:pPr>
+        <w:pStyle w:val="ListParagraph"/>
+        <w:numPr>
+          <w:ilvl w:val="0"/>
+          <w:numId w:val="21"/>
+        </w:numPr>
+        <w:rPr>
+          <w:highlight w:val="green"/>
+        </w:rPr>
+      </w:pPr>
+      <w:r>
+        <w:rPr>
+          <w:highlight w:val="green"/>
+        </w:rPr>
+        <w:t>Setup OR number</w:t>
+      </w:r>
+    </w:p>
+    <w:p>
+      <w:pPr>
+        <w:pStyle w:val="ListParagraph"/>
+        <w:numPr>
+          <w:ilvl w:val="0"/>
+          <w:numId w:val="21"/>
+        </w:numPr>
+        <w:rPr>
+          <w:highlight w:val="green"/>
+        </w:rPr>
+      </w:pPr>
+      <w:r>
+        <w:rPr>
+          <w:highlight w:val="green"/>
+        </w:rPr>
+        <w:t>Use OR number dynamically</w:t>
+      </w:r>
+    </w:p>
+    <w:p>
+      <w:pPr>
+        <w:pStyle w:val="ListParagraph"/>
+        <w:numPr>
+          <w:ilvl w:val="0"/>
+          <w:numId w:val="21"/>
+        </w:numPr>
+      </w:pPr>
+      <w:r>
+        <w:t>Total income for deposit for each day</w:t>
+      </w:r>
+    </w:p>
+    <w:p>
+      <w:pPr>
+        <w:pStyle w:val="ListParagraph"/>
+        <w:numPr>
+          <w:ilvl w:val="0"/>
+          <w:numId w:val="21"/>
+        </w:numPr>
+      </w:pPr>
+      <w:r>
+        <w:t>View deposits</w:t>
+      </w:r>
+    </w:p>
+    <w:p>
+      <w:pPr>
+        <w:pStyle w:val="ListParagraph"/>
+        <w:numPr>
+          <w:ilvl w:val="0"/>
+          <w:numId w:val="21"/>
+        </w:numPr>
+      </w:pPr>
+      <w:r>
+        <w:t>To reflect in report in certification</w:t>
+      </w:r>
+    </w:p>
+    <w:p>
+      <w:pPr>
+        <w:pStyle w:val="ListParagraph"/>
+        <w:numPr>
+          <w:ilvl w:val="0"/>
+          <w:numId w:val="21"/>
+        </w:numPr>
+      </w:pPr>
+      <w:r>
+        <w:t>Create accountable forms receipt report</w:t>
+      </w:r>
+    </w:p>
+    <w:p>
+      <w:pPr>
+        <w:pStyle w:val="ListParagraph"/>
+      </w:pPr>
+      <w:bookmarkStart w:id="0" w:name="_GoBack"/>
+      <w:bookmarkEnd w:id="0"/>
     </w:p>
     <w:sectPr>
       <w:pgSz w:w="12240" w:h="15840"/>
@@ -1672,6 +1766,95 @@
     </w:lvl>
   </w:abstractNum>
   <w:abstractNum w:abstractNumId="14" w15:restartNumberingAfterBreak="0">
+    <w:nsid w:val="622C1098"/>
+    <w:multiLevelType w:val="hybridMultilevel"/>
+    <w:tmpl w:val="C03AF71A"/>
+    <w:lvl w:ilvl="0" w:tplc="0409000F">
+      <w:start w:val="1"/>
+      <w:numFmt w:val="decimal"/>
+      <w:lvlText w:val="%1."/>
+      <w:lvlJc w:val="left"/>
+      <w:pPr>
+        <w:ind w:left="720" w:hanging="360"/>
+      </w:pPr>
+      <w:rPr>
+        <w:rFonts w:hint="default"/>
+      </w:rPr>
+    </w:lvl>
+    <w:lvl w:ilvl="1" w:tplc="04090019" w:tentative="1">
+      <w:start w:val="1"/>
+      <w:numFmt w:val="lowerLetter"/>
+      <w:lvlText w:val="%2."/>
+      <w:lvlJc w:val="left"/>
+      <w:pPr>
+        <w:ind w:left="1440" w:hanging="360"/>
+      </w:pPr>
+    </w:lvl>
+    <w:lvl w:ilvl="2" w:tplc="0409001B" w:tentative="1">
+      <w:start w:val="1"/>
+      <w:numFmt w:val="lowerRoman"/>
+      <w:lvlText w:val="%3."/>
+      <w:lvlJc w:val="right"/>
+      <w:pPr>
+        <w:ind w:left="2160" w:hanging="180"/>
+      </w:pPr>
+    </w:lvl>
+    <w:lvl w:ilvl="3" w:tplc="0409000F" w:tentative="1">
+      <w:start w:val="1"/>
+      <w:numFmt w:val="decimal"/>
+      <w:lvlText w:val="%4."/>
+      <w:lvlJc w:val="left"/>
+      <w:pPr>
+        <w:ind w:left="2880" w:hanging="360"/>
+      </w:pPr>
+    </w:lvl>
+    <w:lvl w:ilvl="4" w:tplc="04090019" w:tentative="1">
+      <w:start w:val="1"/>
+      <w:numFmt w:val="lowerLetter"/>
+      <w:lvlText w:val="%5."/>
+      <w:lvlJc w:val="left"/>
+      <w:pPr>
+        <w:ind w:left="3600" w:hanging="360"/>
+      </w:pPr>
+    </w:lvl>
+    <w:lvl w:ilvl="5" w:tplc="0409001B" w:tentative="1">
+      <w:start w:val="1"/>
+      <w:numFmt w:val="lowerRoman"/>
+      <w:lvlText w:val="%6."/>
+      <w:lvlJc w:val="right"/>
+      <w:pPr>
+        <w:ind w:left="4320" w:hanging="180"/>
+      </w:pPr>
+    </w:lvl>
+    <w:lvl w:ilvl="6" w:tplc="0409000F" w:tentative="1">
+      <w:start w:val="1"/>
+      <w:numFmt w:val="decimal"/>
+      <w:lvlText w:val="%7."/>
+      <w:lvlJc w:val="left"/>
+      <w:pPr>
+        <w:ind w:left="5040" w:hanging="360"/>
+      </w:pPr>
+    </w:lvl>
+    <w:lvl w:ilvl="7" w:tplc="04090019" w:tentative="1">
+      <w:start w:val="1"/>
+      <w:numFmt w:val="lowerLetter"/>
+      <w:lvlText w:val="%8."/>
+      <w:lvlJc w:val="left"/>
+      <w:pPr>
+        <w:ind w:left="5760" w:hanging="360"/>
+      </w:pPr>
+    </w:lvl>
+    <w:lvl w:ilvl="8" w:tplc="0409001B" w:tentative="1">
+      <w:start w:val="1"/>
+      <w:numFmt w:val="lowerRoman"/>
+      <w:lvlText w:val="%9."/>
+      <w:lvlJc w:val="right"/>
+      <w:pPr>
+        <w:ind w:left="6480" w:hanging="180"/>
+      </w:pPr>
+    </w:lvl>
+  </w:abstractNum>
+  <w:abstractNum w:abstractNumId="15" w15:restartNumberingAfterBreak="0">
     <w:nsid w:val="634348F9"/>
     <w:multiLevelType w:val="hybridMultilevel"/>
     <w:tmpl w:val="9E92D49A"/>
@@ -1760,7 +1943,7 @@
       </w:pPr>
     </w:lvl>
   </w:abstractNum>
-  <w:abstractNum w:abstractNumId="15" w15:restartNumberingAfterBreak="0">
+  <w:abstractNum w:abstractNumId="16" w15:restartNumberingAfterBreak="0">
     <w:nsid w:val="64CD6341"/>
     <w:multiLevelType w:val="hybridMultilevel"/>
     <w:tmpl w:val="42FACEEA"/>
@@ -1849,7 +2032,7 @@
       </w:pPr>
     </w:lvl>
   </w:abstractNum>
-  <w:abstractNum w:abstractNumId="16" w15:restartNumberingAfterBreak="0">
+  <w:abstractNum w:abstractNumId="17" w15:restartNumberingAfterBreak="0">
     <w:nsid w:val="681E11A1"/>
     <w:multiLevelType w:val="hybridMultilevel"/>
     <w:tmpl w:val="BE2ADF2C"/>
@@ -1938,7 +2121,7 @@
       </w:pPr>
     </w:lvl>
   </w:abstractNum>
-  <w:abstractNum w:abstractNumId="17" w15:restartNumberingAfterBreak="0">
+  <w:abstractNum w:abstractNumId="18" w15:restartNumberingAfterBreak="0">
     <w:nsid w:val="69B34004"/>
     <w:multiLevelType w:val="hybridMultilevel"/>
     <w:tmpl w:val="0EC4B236"/>
@@ -2027,7 +2210,7 @@
       </w:pPr>
     </w:lvl>
   </w:abstractNum>
-  <w:abstractNum w:abstractNumId="18" w15:restartNumberingAfterBreak="0">
+  <w:abstractNum w:abstractNumId="19" w15:restartNumberingAfterBreak="0">
     <w:nsid w:val="72626C60"/>
     <w:multiLevelType w:val="hybridMultilevel"/>
     <w:tmpl w:val="251AD352"/>
@@ -2116,7 +2299,7 @@
       </w:pPr>
     </w:lvl>
   </w:abstractNum>
-  <w:abstractNum w:abstractNumId="19" w15:restartNumberingAfterBreak="0">
+  <w:abstractNum w:abstractNumId="20" w15:restartNumberingAfterBreak="0">
     <w:nsid w:val="748022AF"/>
     <w:multiLevelType w:val="hybridMultilevel"/>
     <w:tmpl w:val="598255BE"/>
@@ -2233,16 +2416,16 @@
     <w:abstractNumId w:val="11"/>
   </w:num>
   <w:num w:numId="10">
-    <w:abstractNumId w:val="19"/>
+    <w:abstractNumId w:val="20"/>
   </w:num>
   <w:num w:numId="11">
     <w:abstractNumId w:val="7"/>
   </w:num>
   <w:num w:numId="12">
-    <w:abstractNumId w:val="15"/>
+    <w:abstractNumId w:val="16"/>
   </w:num>
   <w:num w:numId="13">
-    <w:abstractNumId w:val="14"/>
+    <w:abstractNumId w:val="15"/>
   </w:num>
   <w:num w:numId="14">
     <w:abstractNumId w:val="9"/>
@@ -2251,19 +2434,22 @@
     <w:abstractNumId w:val="13"/>
   </w:num>
   <w:num w:numId="16">
-    <w:abstractNumId w:val="16"/>
+    <w:abstractNumId w:val="17"/>
   </w:num>
   <w:num w:numId="17">
-    <w:abstractNumId w:val="18"/>
+    <w:abstractNumId w:val="19"/>
   </w:num>
   <w:num w:numId="18">
     <w:abstractNumId w:val="12"/>
   </w:num>
   <w:num w:numId="19">
-    <w:abstractNumId w:val="17"/>
+    <w:abstractNumId w:val="18"/>
   </w:num>
   <w:num w:numId="20">
     <w:abstractNumId w:val="6"/>
+  </w:num>
+  <w:num w:numId="21">
+    <w:abstractNumId w:val="14"/>
   </w:num>
 </w:numbering>
 </file>
@@ -2974,7 +3160,7 @@
 </file>
 
 <file path=customXml/itemProps1.xml><?xml version="1.0" encoding="utf-8"?>
-<ds:datastoreItem xmlns:ds="http://schemas.openxmlformats.org/officeDocument/2006/customXml" ds:itemID="{BC333F1B-44E0-4DB6-A5B1-B10CACA7CD11}">
+<ds:datastoreItem xmlns:ds="http://schemas.openxmlformats.org/officeDocument/2006/customXml" ds:itemID="{25DB577D-A151-4BD4-A9B8-8FE5C19A07F9}">
   <ds:schemaRefs>
     <ds:schemaRef ds:uri="http://schemas.openxmlformats.org/officeDocument/2006/bibliography"/>
   </ds:schemaRefs>

--- a/PUPQC CGRS Revisions.docx
+++ b/PUPQC CGRS Revisions.docx
@@ -503,7 +503,44 @@
     <w:p>
       <w:pPr>
         <w:pStyle w:val="ListParagraph"/>
-      </w:pPr>
+        <w:numPr>
+          <w:ilvl w:val="0"/>
+          <w:numId w:val="21"/>
+        </w:numPr>
+        <w:rPr>
+          <w:highlight w:val="green"/>
+        </w:rPr>
+      </w:pPr>
+      <w:r>
+        <w:rPr>
+          <w:highlight w:val="green"/>
+        </w:rPr>
+        <w:t>Redirection from adding collection to printing receipt</w:t>
+      </w:r>
+    </w:p>
+    <w:p>
+      <w:pPr>
+        <w:pStyle w:val="ListParagraph"/>
+        <w:numPr>
+          <w:ilvl w:val="0"/>
+          <w:numId w:val="21"/>
+        </w:numPr>
+      </w:pPr>
+      <w:r>
+        <w:t>Put deposit total of collection in logging out</w:t>
+      </w:r>
+    </w:p>
+    <w:p>
+      <w:pPr>
+        <w:pStyle w:val="ListParagraph"/>
+        <w:numPr>
+          <w:ilvl w:val="0"/>
+          <w:numId w:val="21"/>
+        </w:numPr>
+      </w:pPr>
+      <w:r>
+        <w:t>Separate deposits in pending and deposited, with tabs per current or not.</w:t>
+      </w:r>
       <w:bookmarkStart w:id="0" w:name="_GoBack"/>
       <w:bookmarkEnd w:id="0"/>
     </w:p>
@@ -3160,7 +3197,7 @@
 </file>
 
 <file path=customXml/itemProps1.xml><?xml version="1.0" encoding="utf-8"?>
-<ds:datastoreItem xmlns:ds="http://schemas.openxmlformats.org/officeDocument/2006/customXml" ds:itemID="{25DB577D-A151-4BD4-A9B8-8FE5C19A07F9}">
+<ds:datastoreItem xmlns:ds="http://schemas.openxmlformats.org/officeDocument/2006/customXml" ds:itemID="{05E672BA-6A8E-4E2B-8148-8C34B36FBFD1}">
   <ds:schemaRefs>
     <ds:schemaRef ds:uri="http://schemas.openxmlformats.org/officeDocument/2006/bibliography"/>
   </ds:schemaRefs>

--- a/PUPQC CGRS Revisions.docx
+++ b/PUPQC CGRS Revisions.docx
@@ -459,8 +459,14 @@
           <w:ilvl w:val="0"/>
           <w:numId w:val="21"/>
         </w:numPr>
-      </w:pPr>
-      <w:r>
+        <w:rPr>
+          <w:highlight w:val="green"/>
+        </w:rPr>
+      </w:pPr>
+      <w:r>
+        <w:rPr>
+          <w:highlight w:val="green"/>
+        </w:rPr>
         <w:t>Total income for deposit for each day</w:t>
       </w:r>
     </w:p>
@@ -471,8 +477,14 @@
           <w:ilvl w:val="0"/>
           <w:numId w:val="21"/>
         </w:numPr>
-      </w:pPr>
-      <w:r>
+        <w:rPr>
+          <w:highlight w:val="green"/>
+        </w:rPr>
+      </w:pPr>
+      <w:r>
+        <w:rPr>
+          <w:highlight w:val="green"/>
+        </w:rPr>
         <w:t>View deposits</w:t>
       </w:r>
     </w:p>
@@ -483,6 +495,46 @@
           <w:ilvl w:val="0"/>
           <w:numId w:val="21"/>
         </w:numPr>
+        <w:rPr>
+          <w:highlight w:val="green"/>
+        </w:rPr>
+      </w:pPr>
+      <w:r>
+        <w:rPr>
+          <w:highlight w:val="green"/>
+        </w:rPr>
+        <w:t xml:space="preserve">Create deposit for </w:t>
+      </w:r>
+      <w:r>
+        <w:rPr>
+          <w:highlight w:val="green"/>
+        </w:rPr>
+        <w:t xml:space="preserve">forgotten deposits from yesterday </w:t>
+      </w:r>
+      <w:proofErr w:type="spellStart"/>
+      <w:proofErr w:type="gramStart"/>
+      <w:r>
+        <w:rPr>
+          <w:highlight w:val="green"/>
+        </w:rPr>
+        <w:t>an other</w:t>
+      </w:r>
+      <w:proofErr w:type="spellEnd"/>
+      <w:proofErr w:type="gramEnd"/>
+      <w:r>
+        <w:rPr>
+          <w:highlight w:val="green"/>
+        </w:rPr>
+        <w:t xml:space="preserve"> day</w:t>
+      </w:r>
+    </w:p>
+    <w:p>
+      <w:pPr>
+        <w:pStyle w:val="ListParagraph"/>
+        <w:numPr>
+          <w:ilvl w:val="0"/>
+          <w:numId w:val="21"/>
+        </w:numPr>
       </w:pPr>
       <w:r>
         <w:t>To reflect in report in certification</w:t>
@@ -525,8 +577,14 @@
           <w:ilvl w:val="0"/>
           <w:numId w:val="21"/>
         </w:numPr>
-      </w:pPr>
-      <w:r>
+        <w:rPr>
+          <w:highlight w:val="green"/>
+        </w:rPr>
+      </w:pPr>
+      <w:r>
+        <w:rPr>
+          <w:highlight w:val="green"/>
+        </w:rPr>
         <w:t>Put deposit total of collection in logging out</w:t>
       </w:r>
     </w:p>
@@ -537,12 +595,303 @@
           <w:ilvl w:val="0"/>
           <w:numId w:val="21"/>
         </w:numPr>
-      </w:pPr>
-      <w:r>
+        <w:rPr>
+          <w:highlight w:val="green"/>
+        </w:rPr>
+      </w:pPr>
+      <w:r>
+        <w:rPr>
+          <w:highlight w:val="green"/>
+        </w:rPr>
         <w:t>Separate deposits in pending and deposited, with tabs per current or not.</w:t>
+      </w:r>
+    </w:p>
+    <w:p>
+      <w:pPr>
+        <w:pStyle w:val="ListParagraph"/>
+        <w:numPr>
+          <w:ilvl w:val="0"/>
+          <w:numId w:val="21"/>
+        </w:numPr>
+        <w:rPr>
+          <w:highlight w:val="green"/>
+        </w:rPr>
+      </w:pPr>
+      <w:r>
+        <w:rPr>
+          <w:highlight w:val="green"/>
+        </w:rPr>
+        <w:t xml:space="preserve">Provide a lock screen </w:t>
+      </w:r>
+    </w:p>
+    <w:p>
+      <w:pPr>
+        <w:pStyle w:val="ListParagraph"/>
+        <w:numPr>
+          <w:ilvl w:val="0"/>
+          <w:numId w:val="21"/>
+        </w:numPr>
+        <w:rPr>
+          <w:highlight w:val="green"/>
+        </w:rPr>
+      </w:pPr>
+      <w:r>
+        <w:rPr>
+          <w:highlight w:val="green"/>
+        </w:rPr>
+        <w:t xml:space="preserve">Fix navigation, transfer necessary links to </w:t>
+      </w:r>
+      <w:proofErr w:type="gramStart"/>
+      <w:r>
+        <w:rPr>
+          <w:highlight w:val="green"/>
+        </w:rPr>
+        <w:t>other</w:t>
+      </w:r>
+      <w:proofErr w:type="gramEnd"/>
+      <w:r>
+        <w:rPr>
+          <w:highlight w:val="green"/>
+        </w:rPr>
+        <w:t xml:space="preserve"> parent </w:t>
+      </w:r>
+      <w:proofErr w:type="spellStart"/>
+      <w:r>
+        <w:rPr>
+          <w:highlight w:val="green"/>
+        </w:rPr>
+        <w:t>navs</w:t>
+      </w:r>
+      <w:proofErr w:type="spellEnd"/>
+    </w:p>
+    <w:p>
+      <w:r>
+        <w:t>Revisions as of: 04-</w:t>
+      </w:r>
+      <w:r>
+        <w:t>17-19</w:t>
+      </w:r>
+    </w:p>
+    <w:p>
+      <w:pPr>
+        <w:pStyle w:val="ListParagraph"/>
+        <w:numPr>
+          <w:ilvl w:val="0"/>
+          <w:numId w:val="22"/>
+        </w:numPr>
+        <w:rPr>
+          <w:highlight w:val="green"/>
+        </w:rPr>
+      </w:pPr>
+      <w:r>
+        <w:rPr>
+          <w:highlight w:val="green"/>
+        </w:rPr>
+        <w:t>Create Certification report for deposits</w:t>
+      </w:r>
+    </w:p>
+    <w:p>
+      <w:pPr>
+        <w:pStyle w:val="ListParagraph"/>
+        <w:numPr>
+          <w:ilvl w:val="0"/>
+          <w:numId w:val="22"/>
+        </w:numPr>
+        <w:rPr>
+          <w:highlight w:val="green"/>
+        </w:rPr>
+      </w:pPr>
+      <w:r>
+        <w:rPr>
+          <w:highlight w:val="green"/>
+        </w:rPr>
+        <w:t>Create accountable form report for receipt creation</w:t>
+      </w:r>
+    </w:p>
+    <w:p>
+      <w:pPr>
+        <w:pStyle w:val="ListParagraph"/>
+        <w:numPr>
+          <w:ilvl w:val="0"/>
+          <w:numId w:val="22"/>
+        </w:numPr>
+      </w:pPr>
+      <w:r>
+        <w:t>Check redirection per functionality, particularly in the deposit part.</w:t>
+      </w:r>
+    </w:p>
+    <w:p>
+      <w:pPr>
+        <w:ind w:left="360"/>
+      </w:pPr>
+      <w:r>
+        <w:lastRenderedPageBreak/>
+        <w:t>Revisions and Add-Ons as of: 04-20-19:</w:t>
+      </w:r>
+    </w:p>
+    <w:p>
+      <w:pPr>
+        <w:pStyle w:val="ListParagraph"/>
+        <w:numPr>
+          <w:ilvl w:val="0"/>
+          <w:numId w:val="23"/>
+        </w:numPr>
+        <w:rPr>
+          <w:highlight w:val="green"/>
+        </w:rPr>
+      </w:pPr>
+      <w:r>
+        <w:rPr>
+          <w:highlight w:val="green"/>
+        </w:rPr>
+        <w:t xml:space="preserve">Add 404 </w:t>
+      </w:r>
+      <w:r>
+        <w:rPr>
+          <w:highlight w:val="green"/>
+        </w:rPr>
+        <w:t xml:space="preserve">error </w:t>
+      </w:r>
+      <w:r>
+        <w:rPr>
+          <w:highlight w:val="green"/>
+        </w:rPr>
+        <w:t>page</w:t>
+      </w:r>
+    </w:p>
+    <w:p>
+      <w:pPr>
+        <w:pStyle w:val="ListParagraph"/>
+        <w:numPr>
+          <w:ilvl w:val="0"/>
+          <w:numId w:val="23"/>
+        </w:numPr>
+        <w:rPr>
+          <w:highlight w:val="green"/>
+        </w:rPr>
+      </w:pPr>
+      <w:r>
+        <w:rPr>
+          <w:highlight w:val="green"/>
+        </w:rPr>
+        <w:t xml:space="preserve">Add </w:t>
+      </w:r>
+      <w:r>
+        <w:rPr>
+          <w:highlight w:val="green"/>
+        </w:rPr>
+        <w:t>40</w:t>
+      </w:r>
+      <w:r>
+        <w:rPr>
+          <w:highlight w:val="green"/>
+        </w:rPr>
+        <w:t>3</w:t>
+      </w:r>
+      <w:r>
+        <w:rPr>
+          <w:highlight w:val="green"/>
+        </w:rPr>
+        <w:t xml:space="preserve"> error Page</w:t>
+      </w:r>
+    </w:p>
+    <w:p>
+      <w:pPr>
+        <w:pStyle w:val="ListParagraph"/>
+        <w:numPr>
+          <w:ilvl w:val="0"/>
+          <w:numId w:val="23"/>
+        </w:numPr>
+        <w:rPr>
+          <w:highlight w:val="green"/>
+        </w:rPr>
+      </w:pPr>
+      <w:r>
+        <w:rPr>
+          <w:highlight w:val="green"/>
+        </w:rPr>
+        <w:t xml:space="preserve">Add a view accountable form page </w:t>
+      </w:r>
+    </w:p>
+    <w:p>
+      <w:pPr>
+        <w:pStyle w:val="ListParagraph"/>
+        <w:numPr>
+          <w:ilvl w:val="0"/>
+          <w:numId w:val="23"/>
+        </w:numPr>
+        <w:rPr>
+          <w:highlight w:val="green"/>
+        </w:rPr>
+      </w:pPr>
+      <w:r>
+        <w:rPr>
+          <w:highlight w:val="green"/>
+        </w:rPr>
+        <w:t>Selection of logout per user role</w:t>
+      </w:r>
+    </w:p>
+    <w:p>
+      <w:pPr>
+        <w:rPr>
+          <w:highlight w:val="green"/>
+        </w:rPr>
+      </w:pPr>
+    </w:p>
+    <w:p>
+      <w:r>
+        <w:t xml:space="preserve">      Add-Ons for the following days</w:t>
       </w:r>
       <w:bookmarkStart w:id="0" w:name="_GoBack"/>
       <w:bookmarkEnd w:id="0"/>
+    </w:p>
+    <w:p>
+      <w:pPr>
+        <w:pStyle w:val="ListParagraph"/>
+        <w:numPr>
+          <w:ilvl w:val="0"/>
+          <w:numId w:val="24"/>
+        </w:numPr>
+      </w:pPr>
+      <w:r>
+        <w:t>Monthly Collection Report</w:t>
+      </w:r>
+    </w:p>
+    <w:p>
+      <w:pPr>
+        <w:pStyle w:val="ListParagraph"/>
+        <w:numPr>
+          <w:ilvl w:val="0"/>
+          <w:numId w:val="24"/>
+        </w:numPr>
+      </w:pPr>
+      <w:r>
+        <w:t>Student based Input</w:t>
+      </w:r>
+    </w:p>
+    <w:p>
+      <w:pPr>
+        <w:pStyle w:val="ListParagraph"/>
+        <w:numPr>
+          <w:ilvl w:val="0"/>
+          <w:numId w:val="24"/>
+        </w:numPr>
+      </w:pPr>
+      <w:r>
+        <w:t>Dashboard</w:t>
+      </w:r>
+    </w:p>
+    <w:p>
+      <w:pPr>
+        <w:pStyle w:val="ListParagraph"/>
+        <w:numPr>
+          <w:ilvl w:val="0"/>
+          <w:numId w:val="24"/>
+        </w:numPr>
+      </w:pPr>
+      <w:r>
+        <w:t>Check Trappings</w:t>
+      </w:r>
     </w:p>
     <w:sectPr>
       <w:pgSz w:w="12240" w:h="15840"/>
@@ -1180,6 +1529,95 @@
     </w:lvl>
   </w:abstractNum>
   <w:abstractNum w:abstractNumId="7" w15:restartNumberingAfterBreak="0">
+    <w:nsid w:val="1EE627B7"/>
+    <w:multiLevelType w:val="hybridMultilevel"/>
+    <w:tmpl w:val="6CFA2498"/>
+    <w:lvl w:ilvl="0" w:tplc="B89E2E60">
+      <w:start w:val="1"/>
+      <w:numFmt w:val="decimal"/>
+      <w:lvlText w:val="%1."/>
+      <w:lvlJc w:val="left"/>
+      <w:pPr>
+        <w:ind w:left="1080" w:hanging="360"/>
+      </w:pPr>
+      <w:rPr>
+        <w:rFonts w:hint="default"/>
+      </w:rPr>
+    </w:lvl>
+    <w:lvl w:ilvl="1" w:tplc="04090019" w:tentative="1">
+      <w:start w:val="1"/>
+      <w:numFmt w:val="lowerLetter"/>
+      <w:lvlText w:val="%2."/>
+      <w:lvlJc w:val="left"/>
+      <w:pPr>
+        <w:ind w:left="1800" w:hanging="360"/>
+      </w:pPr>
+    </w:lvl>
+    <w:lvl w:ilvl="2" w:tplc="0409001B" w:tentative="1">
+      <w:start w:val="1"/>
+      <w:numFmt w:val="lowerRoman"/>
+      <w:lvlText w:val="%3."/>
+      <w:lvlJc w:val="right"/>
+      <w:pPr>
+        <w:ind w:left="2520" w:hanging="180"/>
+      </w:pPr>
+    </w:lvl>
+    <w:lvl w:ilvl="3" w:tplc="0409000F" w:tentative="1">
+      <w:start w:val="1"/>
+      <w:numFmt w:val="decimal"/>
+      <w:lvlText w:val="%4."/>
+      <w:lvlJc w:val="left"/>
+      <w:pPr>
+        <w:ind w:left="3240" w:hanging="360"/>
+      </w:pPr>
+    </w:lvl>
+    <w:lvl w:ilvl="4" w:tplc="04090019" w:tentative="1">
+      <w:start w:val="1"/>
+      <w:numFmt w:val="lowerLetter"/>
+      <w:lvlText w:val="%5."/>
+      <w:lvlJc w:val="left"/>
+      <w:pPr>
+        <w:ind w:left="3960" w:hanging="360"/>
+      </w:pPr>
+    </w:lvl>
+    <w:lvl w:ilvl="5" w:tplc="0409001B" w:tentative="1">
+      <w:start w:val="1"/>
+      <w:numFmt w:val="lowerRoman"/>
+      <w:lvlText w:val="%6."/>
+      <w:lvlJc w:val="right"/>
+      <w:pPr>
+        <w:ind w:left="4680" w:hanging="180"/>
+      </w:pPr>
+    </w:lvl>
+    <w:lvl w:ilvl="6" w:tplc="0409000F" w:tentative="1">
+      <w:start w:val="1"/>
+      <w:numFmt w:val="decimal"/>
+      <w:lvlText w:val="%7."/>
+      <w:lvlJc w:val="left"/>
+      <w:pPr>
+        <w:ind w:left="5400" w:hanging="360"/>
+      </w:pPr>
+    </w:lvl>
+    <w:lvl w:ilvl="7" w:tplc="04090019" w:tentative="1">
+      <w:start w:val="1"/>
+      <w:numFmt w:val="lowerLetter"/>
+      <w:lvlText w:val="%8."/>
+      <w:lvlJc w:val="left"/>
+      <w:pPr>
+        <w:ind w:left="6120" w:hanging="360"/>
+      </w:pPr>
+    </w:lvl>
+    <w:lvl w:ilvl="8" w:tplc="0409001B" w:tentative="1">
+      <w:start w:val="1"/>
+      <w:numFmt w:val="lowerRoman"/>
+      <w:lvlText w:val="%9."/>
+      <w:lvlJc w:val="right"/>
+      <w:pPr>
+        <w:ind w:left="6840" w:hanging="180"/>
+      </w:pPr>
+    </w:lvl>
+  </w:abstractNum>
+  <w:abstractNum w:abstractNumId="8" w15:restartNumberingAfterBreak="0">
     <w:nsid w:val="2B0356FB"/>
     <w:multiLevelType w:val="hybridMultilevel"/>
     <w:tmpl w:val="B7746ABA"/>
@@ -1268,7 +1706,7 @@
       </w:pPr>
     </w:lvl>
   </w:abstractNum>
-  <w:abstractNum w:abstractNumId="8" w15:restartNumberingAfterBreak="0">
+  <w:abstractNum w:abstractNumId="9" w15:restartNumberingAfterBreak="0">
     <w:nsid w:val="2C8476C7"/>
     <w:multiLevelType w:val="hybridMultilevel"/>
     <w:tmpl w:val="C652AA1A"/>
@@ -1357,7 +1795,7 @@
       </w:pPr>
     </w:lvl>
   </w:abstractNum>
-  <w:abstractNum w:abstractNumId="9" w15:restartNumberingAfterBreak="0">
+  <w:abstractNum w:abstractNumId="10" w15:restartNumberingAfterBreak="0">
     <w:nsid w:val="2FB0384D"/>
     <w:multiLevelType w:val="hybridMultilevel"/>
     <w:tmpl w:val="74C407E2"/>
@@ -1446,7 +1884,7 @@
       </w:pPr>
     </w:lvl>
   </w:abstractNum>
-  <w:abstractNum w:abstractNumId="10" w15:restartNumberingAfterBreak="0">
+  <w:abstractNum w:abstractNumId="11" w15:restartNumberingAfterBreak="0">
     <w:nsid w:val="344D2283"/>
     <w:multiLevelType w:val="hybridMultilevel"/>
     <w:tmpl w:val="03C4E9D6"/>
@@ -1535,7 +1973,96 @@
       </w:pPr>
     </w:lvl>
   </w:abstractNum>
-  <w:abstractNum w:abstractNumId="11" w15:restartNumberingAfterBreak="0">
+  <w:abstractNum w:abstractNumId="12" w15:restartNumberingAfterBreak="0">
+    <w:nsid w:val="3A6565A8"/>
+    <w:multiLevelType w:val="hybridMultilevel"/>
+    <w:tmpl w:val="2E82BB82"/>
+    <w:lvl w:ilvl="0" w:tplc="0409000F">
+      <w:start w:val="1"/>
+      <w:numFmt w:val="decimal"/>
+      <w:lvlText w:val="%1."/>
+      <w:lvlJc w:val="left"/>
+      <w:pPr>
+        <w:ind w:left="720" w:hanging="360"/>
+      </w:pPr>
+      <w:rPr>
+        <w:rFonts w:hint="default"/>
+      </w:rPr>
+    </w:lvl>
+    <w:lvl w:ilvl="1" w:tplc="04090019" w:tentative="1">
+      <w:start w:val="1"/>
+      <w:numFmt w:val="lowerLetter"/>
+      <w:lvlText w:val="%2."/>
+      <w:lvlJc w:val="left"/>
+      <w:pPr>
+        <w:ind w:left="1440" w:hanging="360"/>
+      </w:pPr>
+    </w:lvl>
+    <w:lvl w:ilvl="2" w:tplc="0409001B" w:tentative="1">
+      <w:start w:val="1"/>
+      <w:numFmt w:val="lowerRoman"/>
+      <w:lvlText w:val="%3."/>
+      <w:lvlJc w:val="right"/>
+      <w:pPr>
+        <w:ind w:left="2160" w:hanging="180"/>
+      </w:pPr>
+    </w:lvl>
+    <w:lvl w:ilvl="3" w:tplc="0409000F" w:tentative="1">
+      <w:start w:val="1"/>
+      <w:numFmt w:val="decimal"/>
+      <w:lvlText w:val="%4."/>
+      <w:lvlJc w:val="left"/>
+      <w:pPr>
+        <w:ind w:left="2880" w:hanging="360"/>
+      </w:pPr>
+    </w:lvl>
+    <w:lvl w:ilvl="4" w:tplc="04090019" w:tentative="1">
+      <w:start w:val="1"/>
+      <w:numFmt w:val="lowerLetter"/>
+      <w:lvlText w:val="%5."/>
+      <w:lvlJc w:val="left"/>
+      <w:pPr>
+        <w:ind w:left="3600" w:hanging="360"/>
+      </w:pPr>
+    </w:lvl>
+    <w:lvl w:ilvl="5" w:tplc="0409001B" w:tentative="1">
+      <w:start w:val="1"/>
+      <w:numFmt w:val="lowerRoman"/>
+      <w:lvlText w:val="%6."/>
+      <w:lvlJc w:val="right"/>
+      <w:pPr>
+        <w:ind w:left="4320" w:hanging="180"/>
+      </w:pPr>
+    </w:lvl>
+    <w:lvl w:ilvl="6" w:tplc="0409000F" w:tentative="1">
+      <w:start w:val="1"/>
+      <w:numFmt w:val="decimal"/>
+      <w:lvlText w:val="%7."/>
+      <w:lvlJc w:val="left"/>
+      <w:pPr>
+        <w:ind w:left="5040" w:hanging="360"/>
+      </w:pPr>
+    </w:lvl>
+    <w:lvl w:ilvl="7" w:tplc="04090019" w:tentative="1">
+      <w:start w:val="1"/>
+      <w:numFmt w:val="lowerLetter"/>
+      <w:lvlText w:val="%8."/>
+      <w:lvlJc w:val="left"/>
+      <w:pPr>
+        <w:ind w:left="5760" w:hanging="360"/>
+      </w:pPr>
+    </w:lvl>
+    <w:lvl w:ilvl="8" w:tplc="0409001B" w:tentative="1">
+      <w:start w:val="1"/>
+      <w:numFmt w:val="lowerRoman"/>
+      <w:lvlText w:val="%9."/>
+      <w:lvlJc w:val="right"/>
+      <w:pPr>
+        <w:ind w:left="6480" w:hanging="180"/>
+      </w:pPr>
+    </w:lvl>
+  </w:abstractNum>
+  <w:abstractNum w:abstractNumId="13" w15:restartNumberingAfterBreak="0">
     <w:nsid w:val="41A33EDE"/>
     <w:multiLevelType w:val="hybridMultilevel"/>
     <w:tmpl w:val="755CE0C2"/>
@@ -1624,7 +2151,7 @@
       </w:pPr>
     </w:lvl>
   </w:abstractNum>
-  <w:abstractNum w:abstractNumId="12" w15:restartNumberingAfterBreak="0">
+  <w:abstractNum w:abstractNumId="14" w15:restartNumberingAfterBreak="0">
     <w:nsid w:val="45A04B2F"/>
     <w:multiLevelType w:val="hybridMultilevel"/>
     <w:tmpl w:val="BE2ADF2C"/>
@@ -1713,7 +2240,7 @@
       </w:pPr>
     </w:lvl>
   </w:abstractNum>
-  <w:abstractNum w:abstractNumId="13" w15:restartNumberingAfterBreak="0">
+  <w:abstractNum w:abstractNumId="15" w15:restartNumberingAfterBreak="0">
     <w:nsid w:val="4B041AA7"/>
     <w:multiLevelType w:val="hybridMultilevel"/>
     <w:tmpl w:val="0B6A32FA"/>
@@ -1802,7 +2329,7 @@
       </w:pPr>
     </w:lvl>
   </w:abstractNum>
-  <w:abstractNum w:abstractNumId="14" w15:restartNumberingAfterBreak="0">
+  <w:abstractNum w:abstractNumId="16" w15:restartNumberingAfterBreak="0">
     <w:nsid w:val="622C1098"/>
     <w:multiLevelType w:val="hybridMultilevel"/>
     <w:tmpl w:val="C03AF71A"/>
@@ -1891,7 +2418,96 @@
       </w:pPr>
     </w:lvl>
   </w:abstractNum>
-  <w:abstractNum w:abstractNumId="15" w15:restartNumberingAfterBreak="0">
+  <w:abstractNum w:abstractNumId="17" w15:restartNumberingAfterBreak="0">
+    <w:nsid w:val="633B149D"/>
+    <w:multiLevelType w:val="hybridMultilevel"/>
+    <w:tmpl w:val="758A9676"/>
+    <w:lvl w:ilvl="0" w:tplc="2B28E096">
+      <w:start w:val="1"/>
+      <w:numFmt w:val="decimal"/>
+      <w:lvlText w:val="%1."/>
+      <w:lvlJc w:val="left"/>
+      <w:pPr>
+        <w:ind w:left="1080" w:hanging="360"/>
+      </w:pPr>
+      <w:rPr>
+        <w:rFonts w:hint="default"/>
+      </w:rPr>
+    </w:lvl>
+    <w:lvl w:ilvl="1" w:tplc="04090019" w:tentative="1">
+      <w:start w:val="1"/>
+      <w:numFmt w:val="lowerLetter"/>
+      <w:lvlText w:val="%2."/>
+      <w:lvlJc w:val="left"/>
+      <w:pPr>
+        <w:ind w:left="1800" w:hanging="360"/>
+      </w:pPr>
+    </w:lvl>
+    <w:lvl w:ilvl="2" w:tplc="0409001B" w:tentative="1">
+      <w:start w:val="1"/>
+      <w:numFmt w:val="lowerRoman"/>
+      <w:lvlText w:val="%3."/>
+      <w:lvlJc w:val="right"/>
+      <w:pPr>
+        <w:ind w:left="2520" w:hanging="180"/>
+      </w:pPr>
+    </w:lvl>
+    <w:lvl w:ilvl="3" w:tplc="0409000F" w:tentative="1">
+      <w:start w:val="1"/>
+      <w:numFmt w:val="decimal"/>
+      <w:lvlText w:val="%4."/>
+      <w:lvlJc w:val="left"/>
+      <w:pPr>
+        <w:ind w:left="3240" w:hanging="360"/>
+      </w:pPr>
+    </w:lvl>
+    <w:lvl w:ilvl="4" w:tplc="04090019" w:tentative="1">
+      <w:start w:val="1"/>
+      <w:numFmt w:val="lowerLetter"/>
+      <w:lvlText w:val="%5."/>
+      <w:lvlJc w:val="left"/>
+      <w:pPr>
+        <w:ind w:left="3960" w:hanging="360"/>
+      </w:pPr>
+    </w:lvl>
+    <w:lvl w:ilvl="5" w:tplc="0409001B" w:tentative="1">
+      <w:start w:val="1"/>
+      <w:numFmt w:val="lowerRoman"/>
+      <w:lvlText w:val="%6."/>
+      <w:lvlJc w:val="right"/>
+      <w:pPr>
+        <w:ind w:left="4680" w:hanging="180"/>
+      </w:pPr>
+    </w:lvl>
+    <w:lvl w:ilvl="6" w:tplc="0409000F" w:tentative="1">
+      <w:start w:val="1"/>
+      <w:numFmt w:val="decimal"/>
+      <w:lvlText w:val="%7."/>
+      <w:lvlJc w:val="left"/>
+      <w:pPr>
+        <w:ind w:left="5400" w:hanging="360"/>
+      </w:pPr>
+    </w:lvl>
+    <w:lvl w:ilvl="7" w:tplc="04090019" w:tentative="1">
+      <w:start w:val="1"/>
+      <w:numFmt w:val="lowerLetter"/>
+      <w:lvlText w:val="%8."/>
+      <w:lvlJc w:val="left"/>
+      <w:pPr>
+        <w:ind w:left="6120" w:hanging="360"/>
+      </w:pPr>
+    </w:lvl>
+    <w:lvl w:ilvl="8" w:tplc="0409001B" w:tentative="1">
+      <w:start w:val="1"/>
+      <w:numFmt w:val="lowerRoman"/>
+      <w:lvlText w:val="%9."/>
+      <w:lvlJc w:val="right"/>
+      <w:pPr>
+        <w:ind w:left="6840" w:hanging="180"/>
+      </w:pPr>
+    </w:lvl>
+  </w:abstractNum>
+  <w:abstractNum w:abstractNumId="18" w15:restartNumberingAfterBreak="0">
     <w:nsid w:val="634348F9"/>
     <w:multiLevelType w:val="hybridMultilevel"/>
     <w:tmpl w:val="9E92D49A"/>
@@ -1980,7 +2596,7 @@
       </w:pPr>
     </w:lvl>
   </w:abstractNum>
-  <w:abstractNum w:abstractNumId="16" w15:restartNumberingAfterBreak="0">
+  <w:abstractNum w:abstractNumId="19" w15:restartNumberingAfterBreak="0">
     <w:nsid w:val="64CD6341"/>
     <w:multiLevelType w:val="hybridMultilevel"/>
     <w:tmpl w:val="42FACEEA"/>
@@ -2069,7 +2685,7 @@
       </w:pPr>
     </w:lvl>
   </w:abstractNum>
-  <w:abstractNum w:abstractNumId="17" w15:restartNumberingAfterBreak="0">
+  <w:abstractNum w:abstractNumId="20" w15:restartNumberingAfterBreak="0">
     <w:nsid w:val="681E11A1"/>
     <w:multiLevelType w:val="hybridMultilevel"/>
     <w:tmpl w:val="BE2ADF2C"/>
@@ -2158,7 +2774,7 @@
       </w:pPr>
     </w:lvl>
   </w:abstractNum>
-  <w:abstractNum w:abstractNumId="18" w15:restartNumberingAfterBreak="0">
+  <w:abstractNum w:abstractNumId="21" w15:restartNumberingAfterBreak="0">
     <w:nsid w:val="69B34004"/>
     <w:multiLevelType w:val="hybridMultilevel"/>
     <w:tmpl w:val="0EC4B236"/>
@@ -2247,7 +2863,7 @@
       </w:pPr>
     </w:lvl>
   </w:abstractNum>
-  <w:abstractNum w:abstractNumId="19" w15:restartNumberingAfterBreak="0">
+  <w:abstractNum w:abstractNumId="22" w15:restartNumberingAfterBreak="0">
     <w:nsid w:val="72626C60"/>
     <w:multiLevelType w:val="hybridMultilevel"/>
     <w:tmpl w:val="251AD352"/>
@@ -2336,7 +2952,7 @@
       </w:pPr>
     </w:lvl>
   </w:abstractNum>
-  <w:abstractNum w:abstractNumId="20" w15:restartNumberingAfterBreak="0">
+  <w:abstractNum w:abstractNumId="23" w15:restartNumberingAfterBreak="0">
     <w:nsid w:val="748022AF"/>
     <w:multiLevelType w:val="hybridMultilevel"/>
     <w:tmpl w:val="598255BE"/>
@@ -2435,13 +3051,13 @@
     <w:abstractNumId w:val="4"/>
   </w:num>
   <w:num w:numId="4">
-    <w:abstractNumId w:val="10"/>
+    <w:abstractNumId w:val="11"/>
   </w:num>
   <w:num w:numId="5">
     <w:abstractNumId w:val="1"/>
   </w:num>
   <w:num w:numId="6">
-    <w:abstractNumId w:val="8"/>
+    <w:abstractNumId w:val="9"/>
   </w:num>
   <w:num w:numId="7">
     <w:abstractNumId w:val="2"/>
@@ -2450,43 +3066,52 @@
     <w:abstractNumId w:val="5"/>
   </w:num>
   <w:num w:numId="9">
-    <w:abstractNumId w:val="11"/>
+    <w:abstractNumId w:val="13"/>
   </w:num>
   <w:num w:numId="10">
+    <w:abstractNumId w:val="23"/>
+  </w:num>
+  <w:num w:numId="11">
+    <w:abstractNumId w:val="8"/>
+  </w:num>
+  <w:num w:numId="12">
+    <w:abstractNumId w:val="19"/>
+  </w:num>
+  <w:num w:numId="13">
+    <w:abstractNumId w:val="18"/>
+  </w:num>
+  <w:num w:numId="14">
+    <w:abstractNumId w:val="10"/>
+  </w:num>
+  <w:num w:numId="15">
+    <w:abstractNumId w:val="15"/>
+  </w:num>
+  <w:num w:numId="16">
     <w:abstractNumId w:val="20"/>
   </w:num>
-  <w:num w:numId="11">
-    <w:abstractNumId w:val="7"/>
-  </w:num>
-  <w:num w:numId="12">
-    <w:abstractNumId w:val="16"/>
-  </w:num>
-  <w:num w:numId="13">
-    <w:abstractNumId w:val="15"/>
-  </w:num>
-  <w:num w:numId="14">
-    <w:abstractNumId w:val="9"/>
-  </w:num>
-  <w:num w:numId="15">
-    <w:abstractNumId w:val="13"/>
-  </w:num>
-  <w:num w:numId="16">
-    <w:abstractNumId w:val="17"/>
-  </w:num>
   <w:num w:numId="17">
-    <w:abstractNumId w:val="19"/>
+    <w:abstractNumId w:val="22"/>
   </w:num>
   <w:num w:numId="18">
-    <w:abstractNumId w:val="12"/>
+    <w:abstractNumId w:val="14"/>
   </w:num>
   <w:num w:numId="19">
-    <w:abstractNumId w:val="18"/>
+    <w:abstractNumId w:val="21"/>
   </w:num>
   <w:num w:numId="20">
     <w:abstractNumId w:val="6"/>
   </w:num>
   <w:num w:numId="21">
-    <w:abstractNumId w:val="14"/>
+    <w:abstractNumId w:val="16"/>
+  </w:num>
+  <w:num w:numId="22">
+    <w:abstractNumId w:val="12"/>
+  </w:num>
+  <w:num w:numId="23">
+    <w:abstractNumId w:val="7"/>
+  </w:num>
+  <w:num w:numId="24">
+    <w:abstractNumId w:val="17"/>
   </w:num>
 </w:numbering>
 </file>
@@ -3197,7 +3822,7 @@
 </file>
 
 <file path=customXml/itemProps1.xml><?xml version="1.0" encoding="utf-8"?>
-<ds:datastoreItem xmlns:ds="http://schemas.openxmlformats.org/officeDocument/2006/customXml" ds:itemID="{05E672BA-6A8E-4E2B-8148-8C34B36FBFD1}">
+<ds:datastoreItem xmlns:ds="http://schemas.openxmlformats.org/officeDocument/2006/customXml" ds:itemID="{061CFDAF-CC1C-413D-8FCC-D96CE4FB7B94}">
   <ds:schemaRefs>
     <ds:schemaRef ds:uri="http://schemas.openxmlformats.org/officeDocument/2006/bibliography"/>
   </ds:schemaRefs>

--- a/PUPQC CGRS Revisions.docx
+++ b/PUPQC CGRS Revisions.docx
@@ -842,56 +842,115 @@
       <w:r>
         <w:t xml:space="preserve">      Add-Ons for the following days</w:t>
       </w:r>
+    </w:p>
+    <w:p>
+      <w:pPr>
+        <w:pStyle w:val="ListParagraph"/>
+        <w:numPr>
+          <w:ilvl w:val="0"/>
+          <w:numId w:val="24"/>
+        </w:numPr>
+      </w:pPr>
+      <w:r>
+        <w:t>Monthly Collection Report</w:t>
+      </w:r>
+    </w:p>
+    <w:p>
+      <w:pPr>
+        <w:pStyle w:val="ListParagraph"/>
+        <w:numPr>
+          <w:ilvl w:val="0"/>
+          <w:numId w:val="24"/>
+        </w:numPr>
+      </w:pPr>
+      <w:r>
+        <w:t>Student based Input</w:t>
+      </w:r>
+    </w:p>
+    <w:p>
+      <w:pPr>
+        <w:pStyle w:val="ListParagraph"/>
+        <w:numPr>
+          <w:ilvl w:val="0"/>
+          <w:numId w:val="24"/>
+        </w:numPr>
+      </w:pPr>
+      <w:r>
+        <w:t>Dashboard</w:t>
+      </w:r>
+    </w:p>
+    <w:p>
+      <w:pPr>
+        <w:pStyle w:val="ListParagraph"/>
+        <w:numPr>
+          <w:ilvl w:val="0"/>
+          <w:numId w:val="24"/>
+        </w:numPr>
+      </w:pPr>
+      <w:r>
+        <w:t>Check Trappings</w:t>
+      </w:r>
+    </w:p>
+    <w:p>
+      <w:r>
+        <w:t>Revisions as of: 04-22-19</w:t>
+      </w:r>
+    </w:p>
+    <w:p>
+      <w:pPr>
+        <w:pStyle w:val="ListParagraph"/>
+        <w:numPr>
+          <w:ilvl w:val="0"/>
+          <w:numId w:val="25"/>
+        </w:numPr>
+      </w:pPr>
+      <w:r>
+        <w:t>Check the line insertion of row in the accountable form receipt if separate OR setup is created.</w:t>
+      </w:r>
+    </w:p>
+    <w:p>
+      <w:pPr>
+        <w:pStyle w:val="ListParagraph"/>
+        <w:numPr>
+          <w:ilvl w:val="0"/>
+          <w:numId w:val="25"/>
+        </w:numPr>
+      </w:pPr>
+      <w:r>
+        <w:t>Receipt printing</w:t>
+      </w:r>
+    </w:p>
+    <w:p>
+      <w:pPr>
+        <w:pStyle w:val="ListParagraph"/>
+        <w:numPr>
+          <w:ilvl w:val="0"/>
+          <w:numId w:val="25"/>
+        </w:numPr>
+      </w:pPr>
+      <w:r>
+        <w:t>Student base-input</w:t>
+      </w:r>
+    </w:p>
+    <w:p>
+      <w:pPr>
+        <w:pStyle w:val="ListParagraph"/>
+        <w:numPr>
+          <w:ilvl w:val="0"/>
+          <w:numId w:val="25"/>
+        </w:numPr>
+      </w:pPr>
+      <w:r>
+        <w:t>Cash receipt register format</w:t>
+      </w:r>
+    </w:p>
+    <w:p>
+      <w:pPr>
+        <w:pStyle w:val="ListParagraph"/>
+        <w:ind w:left="1080"/>
+      </w:pPr>
       <w:bookmarkStart w:id="0" w:name="_GoBack"/>
       <w:bookmarkEnd w:id="0"/>
-    </w:p>
-    <w:p>
-      <w:pPr>
-        <w:pStyle w:val="ListParagraph"/>
-        <w:numPr>
-          <w:ilvl w:val="0"/>
-          <w:numId w:val="24"/>
-        </w:numPr>
-      </w:pPr>
-      <w:r>
-        <w:t>Monthly Collection Report</w:t>
-      </w:r>
-    </w:p>
-    <w:p>
-      <w:pPr>
-        <w:pStyle w:val="ListParagraph"/>
-        <w:numPr>
-          <w:ilvl w:val="0"/>
-          <w:numId w:val="24"/>
-        </w:numPr>
-      </w:pPr>
-      <w:r>
-        <w:t>Student based Input</w:t>
-      </w:r>
-    </w:p>
-    <w:p>
-      <w:pPr>
-        <w:pStyle w:val="ListParagraph"/>
-        <w:numPr>
-          <w:ilvl w:val="0"/>
-          <w:numId w:val="24"/>
-        </w:numPr>
-      </w:pPr>
-      <w:r>
-        <w:t>Dashboard</w:t>
-      </w:r>
-    </w:p>
-    <w:p>
-      <w:pPr>
-        <w:pStyle w:val="ListParagraph"/>
-        <w:numPr>
-          <w:ilvl w:val="0"/>
-          <w:numId w:val="24"/>
-        </w:numPr>
-      </w:pPr>
-      <w:r>
-        <w:t>Check Trappings</w:t>
-      </w:r>
     </w:p>
     <w:sectPr>
       <w:pgSz w:w="12240" w:h="15840"/>
@@ -2330,6 +2389,95 @@
     </w:lvl>
   </w:abstractNum>
   <w:abstractNum w:abstractNumId="16" w15:restartNumberingAfterBreak="0">
+    <w:nsid w:val="55FD0185"/>
+    <w:multiLevelType w:val="hybridMultilevel"/>
+    <w:tmpl w:val="71C4101A"/>
+    <w:lvl w:ilvl="0" w:tplc="0409000F">
+      <w:start w:val="1"/>
+      <w:numFmt w:val="decimal"/>
+      <w:lvlText w:val="%1."/>
+      <w:lvlJc w:val="left"/>
+      <w:pPr>
+        <w:ind w:left="1080" w:hanging="360"/>
+      </w:pPr>
+      <w:rPr>
+        <w:rFonts w:hint="default"/>
+      </w:rPr>
+    </w:lvl>
+    <w:lvl w:ilvl="1" w:tplc="04090019" w:tentative="1">
+      <w:start w:val="1"/>
+      <w:numFmt w:val="lowerLetter"/>
+      <w:lvlText w:val="%2."/>
+      <w:lvlJc w:val="left"/>
+      <w:pPr>
+        <w:ind w:left="1800" w:hanging="360"/>
+      </w:pPr>
+    </w:lvl>
+    <w:lvl w:ilvl="2" w:tplc="0409001B" w:tentative="1">
+      <w:start w:val="1"/>
+      <w:numFmt w:val="lowerRoman"/>
+      <w:lvlText w:val="%3."/>
+      <w:lvlJc w:val="right"/>
+      <w:pPr>
+        <w:ind w:left="2520" w:hanging="180"/>
+      </w:pPr>
+    </w:lvl>
+    <w:lvl w:ilvl="3" w:tplc="0409000F" w:tentative="1">
+      <w:start w:val="1"/>
+      <w:numFmt w:val="decimal"/>
+      <w:lvlText w:val="%4."/>
+      <w:lvlJc w:val="left"/>
+      <w:pPr>
+        <w:ind w:left="3240" w:hanging="360"/>
+      </w:pPr>
+    </w:lvl>
+    <w:lvl w:ilvl="4" w:tplc="04090019" w:tentative="1">
+      <w:start w:val="1"/>
+      <w:numFmt w:val="lowerLetter"/>
+      <w:lvlText w:val="%5."/>
+      <w:lvlJc w:val="left"/>
+      <w:pPr>
+        <w:ind w:left="3960" w:hanging="360"/>
+      </w:pPr>
+    </w:lvl>
+    <w:lvl w:ilvl="5" w:tplc="0409001B" w:tentative="1">
+      <w:start w:val="1"/>
+      <w:numFmt w:val="lowerRoman"/>
+      <w:lvlText w:val="%6."/>
+      <w:lvlJc w:val="right"/>
+      <w:pPr>
+        <w:ind w:left="4680" w:hanging="180"/>
+      </w:pPr>
+    </w:lvl>
+    <w:lvl w:ilvl="6" w:tplc="0409000F" w:tentative="1">
+      <w:start w:val="1"/>
+      <w:numFmt w:val="decimal"/>
+      <w:lvlText w:val="%7."/>
+      <w:lvlJc w:val="left"/>
+      <w:pPr>
+        <w:ind w:left="5400" w:hanging="360"/>
+      </w:pPr>
+    </w:lvl>
+    <w:lvl w:ilvl="7" w:tplc="04090019" w:tentative="1">
+      <w:start w:val="1"/>
+      <w:numFmt w:val="lowerLetter"/>
+      <w:lvlText w:val="%8."/>
+      <w:lvlJc w:val="left"/>
+      <w:pPr>
+        <w:ind w:left="6120" w:hanging="360"/>
+      </w:pPr>
+    </w:lvl>
+    <w:lvl w:ilvl="8" w:tplc="0409001B" w:tentative="1">
+      <w:start w:val="1"/>
+      <w:numFmt w:val="lowerRoman"/>
+      <w:lvlText w:val="%9."/>
+      <w:lvlJc w:val="right"/>
+      <w:pPr>
+        <w:ind w:left="6840" w:hanging="180"/>
+      </w:pPr>
+    </w:lvl>
+  </w:abstractNum>
+  <w:abstractNum w:abstractNumId="17" w15:restartNumberingAfterBreak="0">
     <w:nsid w:val="622C1098"/>
     <w:multiLevelType w:val="hybridMultilevel"/>
     <w:tmpl w:val="C03AF71A"/>
@@ -2418,7 +2566,7 @@
       </w:pPr>
     </w:lvl>
   </w:abstractNum>
-  <w:abstractNum w:abstractNumId="17" w15:restartNumberingAfterBreak="0">
+  <w:abstractNum w:abstractNumId="18" w15:restartNumberingAfterBreak="0">
     <w:nsid w:val="633B149D"/>
     <w:multiLevelType w:val="hybridMultilevel"/>
     <w:tmpl w:val="758A9676"/>
@@ -2507,7 +2655,7 @@
       </w:pPr>
     </w:lvl>
   </w:abstractNum>
-  <w:abstractNum w:abstractNumId="18" w15:restartNumberingAfterBreak="0">
+  <w:abstractNum w:abstractNumId="19" w15:restartNumberingAfterBreak="0">
     <w:nsid w:val="634348F9"/>
     <w:multiLevelType w:val="hybridMultilevel"/>
     <w:tmpl w:val="9E92D49A"/>
@@ -2596,7 +2744,7 @@
       </w:pPr>
     </w:lvl>
   </w:abstractNum>
-  <w:abstractNum w:abstractNumId="19" w15:restartNumberingAfterBreak="0">
+  <w:abstractNum w:abstractNumId="20" w15:restartNumberingAfterBreak="0">
     <w:nsid w:val="64CD6341"/>
     <w:multiLevelType w:val="hybridMultilevel"/>
     <w:tmpl w:val="42FACEEA"/>
@@ -2685,7 +2833,7 @@
       </w:pPr>
     </w:lvl>
   </w:abstractNum>
-  <w:abstractNum w:abstractNumId="20" w15:restartNumberingAfterBreak="0">
+  <w:abstractNum w:abstractNumId="21" w15:restartNumberingAfterBreak="0">
     <w:nsid w:val="681E11A1"/>
     <w:multiLevelType w:val="hybridMultilevel"/>
     <w:tmpl w:val="BE2ADF2C"/>
@@ -2774,7 +2922,7 @@
       </w:pPr>
     </w:lvl>
   </w:abstractNum>
-  <w:abstractNum w:abstractNumId="21" w15:restartNumberingAfterBreak="0">
+  <w:abstractNum w:abstractNumId="22" w15:restartNumberingAfterBreak="0">
     <w:nsid w:val="69B34004"/>
     <w:multiLevelType w:val="hybridMultilevel"/>
     <w:tmpl w:val="0EC4B236"/>
@@ -2863,7 +3011,7 @@
       </w:pPr>
     </w:lvl>
   </w:abstractNum>
-  <w:abstractNum w:abstractNumId="22" w15:restartNumberingAfterBreak="0">
+  <w:abstractNum w:abstractNumId="23" w15:restartNumberingAfterBreak="0">
     <w:nsid w:val="72626C60"/>
     <w:multiLevelType w:val="hybridMultilevel"/>
     <w:tmpl w:val="251AD352"/>
@@ -2952,7 +3100,7 @@
       </w:pPr>
     </w:lvl>
   </w:abstractNum>
-  <w:abstractNum w:abstractNumId="23" w15:restartNumberingAfterBreak="0">
+  <w:abstractNum w:abstractNumId="24" w15:restartNumberingAfterBreak="0">
     <w:nsid w:val="748022AF"/>
     <w:multiLevelType w:val="hybridMultilevel"/>
     <w:tmpl w:val="598255BE"/>
@@ -3069,16 +3217,16 @@
     <w:abstractNumId w:val="13"/>
   </w:num>
   <w:num w:numId="10">
-    <w:abstractNumId w:val="23"/>
+    <w:abstractNumId w:val="24"/>
   </w:num>
   <w:num w:numId="11">
     <w:abstractNumId w:val="8"/>
   </w:num>
   <w:num w:numId="12">
-    <w:abstractNumId w:val="19"/>
+    <w:abstractNumId w:val="20"/>
   </w:num>
   <w:num w:numId="13">
-    <w:abstractNumId w:val="18"/>
+    <w:abstractNumId w:val="19"/>
   </w:num>
   <w:num w:numId="14">
     <w:abstractNumId w:val="10"/>
@@ -3087,22 +3235,22 @@
     <w:abstractNumId w:val="15"/>
   </w:num>
   <w:num w:numId="16">
-    <w:abstractNumId w:val="20"/>
+    <w:abstractNumId w:val="21"/>
   </w:num>
   <w:num w:numId="17">
-    <w:abstractNumId w:val="22"/>
+    <w:abstractNumId w:val="23"/>
   </w:num>
   <w:num w:numId="18">
     <w:abstractNumId w:val="14"/>
   </w:num>
   <w:num w:numId="19">
-    <w:abstractNumId w:val="21"/>
+    <w:abstractNumId w:val="22"/>
   </w:num>
   <w:num w:numId="20">
     <w:abstractNumId w:val="6"/>
   </w:num>
   <w:num w:numId="21">
-    <w:abstractNumId w:val="16"/>
+    <w:abstractNumId w:val="17"/>
   </w:num>
   <w:num w:numId="22">
     <w:abstractNumId w:val="12"/>
@@ -3111,7 +3259,10 @@
     <w:abstractNumId w:val="7"/>
   </w:num>
   <w:num w:numId="24">
-    <w:abstractNumId w:val="17"/>
+    <w:abstractNumId w:val="18"/>
+  </w:num>
+  <w:num w:numId="25">
+    <w:abstractNumId w:val="16"/>
   </w:num>
 </w:numbering>
 </file>
@@ -3822,7 +3973,7 @@
 </file>
 
 <file path=customXml/itemProps1.xml><?xml version="1.0" encoding="utf-8"?>
-<ds:datastoreItem xmlns:ds="http://schemas.openxmlformats.org/officeDocument/2006/customXml" ds:itemID="{061CFDAF-CC1C-413D-8FCC-D96CE4FB7B94}">
+<ds:datastoreItem xmlns:ds="http://schemas.openxmlformats.org/officeDocument/2006/customXml" ds:itemID="{D6F28E83-E8D2-4A3A-98CB-4C65E9ACCC93}">
   <ds:schemaRefs>
     <ds:schemaRef ds:uri="http://schemas.openxmlformats.org/officeDocument/2006/bibliography"/>
   </ds:schemaRefs>

--- a/PUPQC CGRS Revisions.docx
+++ b/PUPQC CGRS Revisions.docx
@@ -3,6 +3,9 @@
 <w:document xmlns:wpc="http://schemas.microsoft.com/office/word/2010/wordprocessingCanvas" xmlns:cx="http://schemas.microsoft.com/office/drawing/2014/chartex" xmlns:cx1="http://schemas.microsoft.com/office/drawing/2015/9/8/chartex" xmlns:cx2="http://schemas.microsoft.com/office/drawing/2015/10/21/chartex" xmlns:cx3="http://schemas.microsoft.com/office/drawing/2016/5/9/chartex" xmlns:cx4="http://schemas.microsoft.com/office/drawing/2016/5/10/chartex" xmlns:cx5="http://schemas.microsoft.com/office/drawing/2016/5/11/chartex" xmlns:cx6="http://schemas.microsoft.com/office/drawing/2016/5/12/chartex" xmlns:cx7="http://schemas.microsoft.com/office/drawing/2016/5/13/chartex" xmlns:cx8="http://schemas.microsoft.com/office/drawing/2016/5/14/chartex" xmlns:mc="http://schemas.openxmlformats.org/markup-compatibility/2006" xmlns:aink="http://schemas.microsoft.com/office/drawing/2016/ink" xmlns:am3d="http://schemas.microsoft.com/office/drawing/2017/model3d" xmlns:o="urn:schemas-microsoft-com:office:office" xmlns:r="http://schemas.openxmlformats.org/officeDocument/2006/relationships" xmlns:m="http://schemas.openxmlformats.org/officeDocument/2006/math" xmlns:v="urn:schemas-microsoft-com:vml" xmlns:wp14="http://schemas.microsoft.com/office/word/2010/wordprocessingDrawing" xmlns:wp="http://schemas.openxmlformats.org/drawingml/2006/wordprocessingDrawing" xmlns:w10="urn:schemas-microsoft-com:office:word" xmlns:w="http://schemas.openxmlformats.org/wordprocessingml/2006/main" xmlns:w14="http://schemas.microsoft.com/office/word/2010/wordml" xmlns:w15="http://schemas.microsoft.com/office/word/2012/wordml" xmlns:w16cid="http://schemas.microsoft.com/office/word/2016/wordml/cid" xmlns:w16se="http://schemas.microsoft.com/office/word/2015/wordml/symex" xmlns:wpg="http://schemas.microsoft.com/office/word/2010/wordprocessingGroup" xmlns:wpi="http://schemas.microsoft.com/office/word/2010/wordprocessingInk" xmlns:wne="http://schemas.microsoft.com/office/word/2006/wordml" xmlns:wps="http://schemas.microsoft.com/office/word/2010/wordprocessingShape" mc:Ignorable="w14 w15 w16se w16cid wp14">
   <w:body>
     <w:p>
+      <w:pPr>
+        <w:ind w:firstLine="720"/>
+      </w:pPr>
       <w:r>
         <w:t xml:space="preserve">PUPQC </w:t>
       </w:r>
@@ -862,8 +865,14 @@
           <w:ilvl w:val="0"/>
           <w:numId w:val="24"/>
         </w:numPr>
-      </w:pPr>
-      <w:r>
+        <w:rPr>
+          <w:highlight w:val="green"/>
+        </w:rPr>
+      </w:pPr>
+      <w:r>
+        <w:rPr>
+          <w:highlight w:val="green"/>
+        </w:rPr>
         <w:t>Student based Input</w:t>
       </w:r>
     </w:p>
@@ -927,8 +936,14 @@
           <w:ilvl w:val="0"/>
           <w:numId w:val="25"/>
         </w:numPr>
-      </w:pPr>
-      <w:r>
+        <w:rPr>
+          <w:highlight w:val="green"/>
+        </w:rPr>
+      </w:pPr>
+      <w:r>
+        <w:rPr>
+          <w:highlight w:val="green"/>
+        </w:rPr>
         <w:t>Student base-input</w:t>
       </w:r>
     </w:p>
@@ -947,10 +962,40 @@
     <w:p>
       <w:pPr>
         <w:pStyle w:val="ListParagraph"/>
-        <w:ind w:left="1080"/>
-      </w:pPr>
+        <w:numPr>
+          <w:ilvl w:val="0"/>
+          <w:numId w:val="25"/>
+        </w:numPr>
+      </w:pPr>
+      <w:r>
+        <w:t xml:space="preserve">Check </w:t>
+      </w:r>
+      <w:r>
+        <w:t>receipt cancelling</w:t>
+      </w:r>
+    </w:p>
+    <w:p>
+      <w:pPr>
+        <w:pStyle w:val="ListParagraph"/>
+        <w:numPr>
+          <w:ilvl w:val="0"/>
+          <w:numId w:val="25"/>
+        </w:numPr>
+      </w:pPr>
+      <w:r>
+        <w:t>Check routing of payment and login page (outside part</w:t>
+      </w:r>
       <w:bookmarkStart w:id="0" w:name="_GoBack"/>
       <w:bookmarkEnd w:id="0"/>
+      <w:r>
+        <w:t>)</w:t>
+      </w:r>
+    </w:p>
+    <w:p>
+      <w:pPr>
+        <w:pStyle w:val="ListParagraph"/>
+        <w:ind w:left="1080"/>
+      </w:pPr>
     </w:p>
     <w:sectPr>
       <w:pgSz w:w="12240" w:h="15840"/>
@@ -3973,7 +4018,7 @@
 </file>
 
 <file path=customXml/itemProps1.xml><?xml version="1.0" encoding="utf-8"?>
-<ds:datastoreItem xmlns:ds="http://schemas.openxmlformats.org/officeDocument/2006/customXml" ds:itemID="{D6F28E83-E8D2-4A3A-98CB-4C65E9ACCC93}">
+<ds:datastoreItem xmlns:ds="http://schemas.openxmlformats.org/officeDocument/2006/customXml" ds:itemID="{B6EBCCCB-76B0-429B-9FC3-9C5D0BC26D2B}">
   <ds:schemaRefs>
     <ds:schemaRef ds:uri="http://schemas.openxmlformats.org/officeDocument/2006/bibliography"/>
   </ds:schemaRefs>

--- a/PUPQC CGRS Revisions.docx
+++ b/PUPQC CGRS Revisions.docx
@@ -981,14 +981,17 @@
           <w:ilvl w:val="0"/>
           <w:numId w:val="25"/>
         </w:numPr>
-      </w:pPr>
-      <w:r>
-        <w:t>Check routing of payment and login page (outside part</w:t>
-      </w:r>
+        <w:rPr>
+          <w:highlight w:val="green"/>
+        </w:rPr>
+      </w:pPr>
       <w:bookmarkStart w:id="0" w:name="_GoBack"/>
       <w:bookmarkEnd w:id="0"/>
       <w:r>
-        <w:t>)</w:t>
+        <w:rPr>
+          <w:highlight w:val="green"/>
+        </w:rPr>
+        <w:t>Check routing of payment and login page (outside part)</w:t>
       </w:r>
     </w:p>
     <w:p>
@@ -4018,7 +4021,7 @@
 </file>
 
 <file path=customXml/itemProps1.xml><?xml version="1.0" encoding="utf-8"?>
-<ds:datastoreItem xmlns:ds="http://schemas.openxmlformats.org/officeDocument/2006/customXml" ds:itemID="{B6EBCCCB-76B0-429B-9FC3-9C5D0BC26D2B}">
+<ds:datastoreItem xmlns:ds="http://schemas.openxmlformats.org/officeDocument/2006/customXml" ds:itemID="{B220D73D-7D98-4C8D-AF95-12702299B5AF}">
   <ds:schemaRefs>
     <ds:schemaRef ds:uri="http://schemas.openxmlformats.org/officeDocument/2006/bibliography"/>
   </ds:schemaRefs>

--- a/PUPQC CGRS Revisions.docx
+++ b/PUPQC CGRS Revisions.docx
@@ -924,8 +924,14 @@
           <w:ilvl w:val="0"/>
           <w:numId w:val="25"/>
         </w:numPr>
-      </w:pPr>
-      <w:r>
+        <w:rPr>
+          <w:highlight w:val="green"/>
+        </w:rPr>
+      </w:pPr>
+      <w:r>
+        <w:rPr>
+          <w:highlight w:val="green"/>
+        </w:rPr>
         <w:t>Receipt printing</w:t>
       </w:r>
     </w:p>
@@ -956,6 +962,99 @@
         </w:numPr>
       </w:pPr>
       <w:r>
+        <w:t xml:space="preserve">Check </w:t>
+      </w:r>
+      <w:r>
+        <w:t>receipt cancelling</w:t>
+      </w:r>
+    </w:p>
+    <w:p>
+      <w:pPr>
+        <w:pStyle w:val="ListParagraph"/>
+        <w:numPr>
+          <w:ilvl w:val="0"/>
+          <w:numId w:val="25"/>
+        </w:numPr>
+        <w:rPr>
+          <w:highlight w:val="green"/>
+        </w:rPr>
+      </w:pPr>
+      <w:r>
+        <w:rPr>
+          <w:highlight w:val="green"/>
+        </w:rPr>
+        <w:t>Check routing of payment and login page (outside part)</w:t>
+      </w:r>
+    </w:p>
+    <w:p>
+      <w:pPr>
+        <w:rPr>
+          <w:highlight w:val="green"/>
+        </w:rPr>
+      </w:pPr>
+    </w:p>
+    <w:p>
+      <w:r>
+        <w:t>Revisions as of: 04-25-19</w:t>
+      </w:r>
+    </w:p>
+    <w:p>
+      <w:pPr>
+        <w:pStyle w:val="ListParagraph"/>
+        <w:numPr>
+          <w:ilvl w:val="0"/>
+          <w:numId w:val="26"/>
+        </w:numPr>
+        <w:rPr>
+          <w:highlight w:val="green"/>
+        </w:rPr>
+      </w:pPr>
+      <w:r>
+        <w:rPr>
+          <w:highlight w:val="green"/>
+        </w:rPr>
+        <w:t>Add a daily check of total income per day</w:t>
+      </w:r>
+    </w:p>
+    <w:p>
+      <w:pPr>
+        <w:pStyle w:val="ListParagraph"/>
+        <w:numPr>
+          <w:ilvl w:val="0"/>
+          <w:numId w:val="26"/>
+        </w:numPr>
+        <w:rPr>
+          <w:highlight w:val="green"/>
+        </w:rPr>
+      </w:pPr>
+      <w:r>
+        <w:rPr>
+          <w:highlight w:val="green"/>
+        </w:rPr>
+        <w:t>Create table for deposits.</w:t>
+      </w:r>
+    </w:p>
+    <w:p>
+      <w:pPr>
+        <w:pStyle w:val="ListParagraph"/>
+        <w:numPr>
+          <w:ilvl w:val="0"/>
+          <w:numId w:val="26"/>
+        </w:numPr>
+      </w:pPr>
+      <w:r>
+        <w:t>Determine if the payor is a student or a company by using determiner.</w:t>
+      </w:r>
+    </w:p>
+    <w:p>
+      <w:pPr>
+        <w:pStyle w:val="ListParagraph"/>
+        <w:numPr>
+          <w:ilvl w:val="0"/>
+          <w:numId w:val="26"/>
+        </w:numPr>
+      </w:pPr>
+      <w:r>
         <w:t>Cash receipt register format</w:t>
       </w:r>
     </w:p>
@@ -964,35 +1063,11 @@
         <w:pStyle w:val="ListParagraph"/>
         <w:numPr>
           <w:ilvl w:val="0"/>
-          <w:numId w:val="25"/>
-        </w:numPr>
-      </w:pPr>
-      <w:r>
-        <w:t xml:space="preserve">Check </w:t>
-      </w:r>
-      <w:r>
-        <w:t>receipt cancelling</w:t>
-      </w:r>
-    </w:p>
-    <w:p>
-      <w:pPr>
-        <w:pStyle w:val="ListParagraph"/>
-        <w:numPr>
-          <w:ilvl w:val="0"/>
-          <w:numId w:val="25"/>
-        </w:numPr>
-        <w:rPr>
-          <w:highlight w:val="green"/>
-        </w:rPr>
+          <w:numId w:val="26"/>
+        </w:numPr>
       </w:pPr>
       <w:bookmarkStart w:id="0" w:name="_GoBack"/>
       <w:bookmarkEnd w:id="0"/>
-      <w:r>
-        <w:rPr>
-          <w:highlight w:val="green"/>
-        </w:rPr>
-        <w:t>Check routing of payment and login page (outside part)</w:t>
-      </w:r>
     </w:p>
     <w:p>
       <w:pPr>
@@ -1102,6 +1177,95 @@
     </w:lvl>
   </w:abstractNum>
   <w:abstractNum w:abstractNumId="1" w15:restartNumberingAfterBreak="0">
+    <w:nsid w:val="09507AAD"/>
+    <w:multiLevelType w:val="hybridMultilevel"/>
+    <w:tmpl w:val="C5B2E53A"/>
+    <w:lvl w:ilvl="0" w:tplc="0409000F">
+      <w:start w:val="1"/>
+      <w:numFmt w:val="decimal"/>
+      <w:lvlText w:val="%1."/>
+      <w:lvlJc w:val="left"/>
+      <w:pPr>
+        <w:ind w:left="720" w:hanging="360"/>
+      </w:pPr>
+      <w:rPr>
+        <w:rFonts w:hint="default"/>
+      </w:rPr>
+    </w:lvl>
+    <w:lvl w:ilvl="1" w:tplc="04090019" w:tentative="1">
+      <w:start w:val="1"/>
+      <w:numFmt w:val="lowerLetter"/>
+      <w:lvlText w:val="%2."/>
+      <w:lvlJc w:val="left"/>
+      <w:pPr>
+        <w:ind w:left="1440" w:hanging="360"/>
+      </w:pPr>
+    </w:lvl>
+    <w:lvl w:ilvl="2" w:tplc="0409001B" w:tentative="1">
+      <w:start w:val="1"/>
+      <w:numFmt w:val="lowerRoman"/>
+      <w:lvlText w:val="%3."/>
+      <w:lvlJc w:val="right"/>
+      <w:pPr>
+        <w:ind w:left="2160" w:hanging="180"/>
+      </w:pPr>
+    </w:lvl>
+    <w:lvl w:ilvl="3" w:tplc="0409000F" w:tentative="1">
+      <w:start w:val="1"/>
+      <w:numFmt w:val="decimal"/>
+      <w:lvlText w:val="%4."/>
+      <w:lvlJc w:val="left"/>
+      <w:pPr>
+        <w:ind w:left="2880" w:hanging="360"/>
+      </w:pPr>
+    </w:lvl>
+    <w:lvl w:ilvl="4" w:tplc="04090019" w:tentative="1">
+      <w:start w:val="1"/>
+      <w:numFmt w:val="lowerLetter"/>
+      <w:lvlText w:val="%5."/>
+      <w:lvlJc w:val="left"/>
+      <w:pPr>
+        <w:ind w:left="3600" w:hanging="360"/>
+      </w:pPr>
+    </w:lvl>
+    <w:lvl w:ilvl="5" w:tplc="0409001B" w:tentative="1">
+      <w:start w:val="1"/>
+      <w:numFmt w:val="lowerRoman"/>
+      <w:lvlText w:val="%6."/>
+      <w:lvlJc w:val="right"/>
+      <w:pPr>
+        <w:ind w:left="4320" w:hanging="180"/>
+      </w:pPr>
+    </w:lvl>
+    <w:lvl w:ilvl="6" w:tplc="0409000F" w:tentative="1">
+      <w:start w:val="1"/>
+      <w:numFmt w:val="decimal"/>
+      <w:lvlText w:val="%7."/>
+      <w:lvlJc w:val="left"/>
+      <w:pPr>
+        <w:ind w:left="5040" w:hanging="360"/>
+      </w:pPr>
+    </w:lvl>
+    <w:lvl w:ilvl="7" w:tplc="04090019" w:tentative="1">
+      <w:start w:val="1"/>
+      <w:numFmt w:val="lowerLetter"/>
+      <w:lvlText w:val="%8."/>
+      <w:lvlJc w:val="left"/>
+      <w:pPr>
+        <w:ind w:left="5760" w:hanging="360"/>
+      </w:pPr>
+    </w:lvl>
+    <w:lvl w:ilvl="8" w:tplc="0409001B" w:tentative="1">
+      <w:start w:val="1"/>
+      <w:numFmt w:val="lowerRoman"/>
+      <w:lvlText w:val="%9."/>
+      <w:lvlJc w:val="right"/>
+      <w:pPr>
+        <w:ind w:left="6480" w:hanging="180"/>
+      </w:pPr>
+    </w:lvl>
+  </w:abstractNum>
+  <w:abstractNum w:abstractNumId="2" w15:restartNumberingAfterBreak="0">
     <w:nsid w:val="0D27448F"/>
     <w:multiLevelType w:val="hybridMultilevel"/>
     <w:tmpl w:val="93B64D18"/>
@@ -1190,7 +1354,7 @@
       </w:pPr>
     </w:lvl>
   </w:abstractNum>
-  <w:abstractNum w:abstractNumId="2" w15:restartNumberingAfterBreak="0">
+  <w:abstractNum w:abstractNumId="3" w15:restartNumberingAfterBreak="0">
     <w:nsid w:val="131E127B"/>
     <w:multiLevelType w:val="hybridMultilevel"/>
     <w:tmpl w:val="CF1AB7EE"/>
@@ -1279,7 +1443,7 @@
       </w:pPr>
     </w:lvl>
   </w:abstractNum>
-  <w:abstractNum w:abstractNumId="3" w15:restartNumberingAfterBreak="0">
+  <w:abstractNum w:abstractNumId="4" w15:restartNumberingAfterBreak="0">
     <w:nsid w:val="152C6D80"/>
     <w:multiLevelType w:val="hybridMultilevel"/>
     <w:tmpl w:val="0B5C235E"/>
@@ -1368,7 +1532,7 @@
       </w:pPr>
     </w:lvl>
   </w:abstractNum>
-  <w:abstractNum w:abstractNumId="4" w15:restartNumberingAfterBreak="0">
+  <w:abstractNum w:abstractNumId="5" w15:restartNumberingAfterBreak="0">
     <w:nsid w:val="177C1F6F"/>
     <w:multiLevelType w:val="hybridMultilevel"/>
     <w:tmpl w:val="63FC1D36"/>
@@ -1457,7 +1621,7 @@
       </w:pPr>
     </w:lvl>
   </w:abstractNum>
-  <w:abstractNum w:abstractNumId="5" w15:restartNumberingAfterBreak="0">
+  <w:abstractNum w:abstractNumId="6" w15:restartNumberingAfterBreak="0">
     <w:nsid w:val="1E14251C"/>
     <w:multiLevelType w:val="hybridMultilevel"/>
     <w:tmpl w:val="738C5312"/>
@@ -1546,7 +1710,7 @@
       </w:pPr>
     </w:lvl>
   </w:abstractNum>
-  <w:abstractNum w:abstractNumId="6" w15:restartNumberingAfterBreak="0">
+  <w:abstractNum w:abstractNumId="7" w15:restartNumberingAfterBreak="0">
     <w:nsid w:val="1EC21F27"/>
     <w:multiLevelType w:val="hybridMultilevel"/>
     <w:tmpl w:val="F6941E08"/>
@@ -1635,7 +1799,7 @@
       </w:pPr>
     </w:lvl>
   </w:abstractNum>
-  <w:abstractNum w:abstractNumId="7" w15:restartNumberingAfterBreak="0">
+  <w:abstractNum w:abstractNumId="8" w15:restartNumberingAfterBreak="0">
     <w:nsid w:val="1EE627B7"/>
     <w:multiLevelType w:val="hybridMultilevel"/>
     <w:tmpl w:val="6CFA2498"/>
@@ -1724,7 +1888,7 @@
       </w:pPr>
     </w:lvl>
   </w:abstractNum>
-  <w:abstractNum w:abstractNumId="8" w15:restartNumberingAfterBreak="0">
+  <w:abstractNum w:abstractNumId="9" w15:restartNumberingAfterBreak="0">
     <w:nsid w:val="2B0356FB"/>
     <w:multiLevelType w:val="hybridMultilevel"/>
     <w:tmpl w:val="B7746ABA"/>
@@ -1813,7 +1977,7 @@
       </w:pPr>
     </w:lvl>
   </w:abstractNum>
-  <w:abstractNum w:abstractNumId="9" w15:restartNumberingAfterBreak="0">
+  <w:abstractNum w:abstractNumId="10" w15:restartNumberingAfterBreak="0">
     <w:nsid w:val="2C8476C7"/>
     <w:multiLevelType w:val="hybridMultilevel"/>
     <w:tmpl w:val="C652AA1A"/>
@@ -1902,7 +2066,7 @@
       </w:pPr>
     </w:lvl>
   </w:abstractNum>
-  <w:abstractNum w:abstractNumId="10" w15:restartNumberingAfterBreak="0">
+  <w:abstractNum w:abstractNumId="11" w15:restartNumberingAfterBreak="0">
     <w:nsid w:val="2FB0384D"/>
     <w:multiLevelType w:val="hybridMultilevel"/>
     <w:tmpl w:val="74C407E2"/>
@@ -1991,7 +2155,7 @@
       </w:pPr>
     </w:lvl>
   </w:abstractNum>
-  <w:abstractNum w:abstractNumId="11" w15:restartNumberingAfterBreak="0">
+  <w:abstractNum w:abstractNumId="12" w15:restartNumberingAfterBreak="0">
     <w:nsid w:val="344D2283"/>
     <w:multiLevelType w:val="hybridMultilevel"/>
     <w:tmpl w:val="03C4E9D6"/>
@@ -2080,7 +2244,7 @@
       </w:pPr>
     </w:lvl>
   </w:abstractNum>
-  <w:abstractNum w:abstractNumId="12" w15:restartNumberingAfterBreak="0">
+  <w:abstractNum w:abstractNumId="13" w15:restartNumberingAfterBreak="0">
     <w:nsid w:val="3A6565A8"/>
     <w:multiLevelType w:val="hybridMultilevel"/>
     <w:tmpl w:val="2E82BB82"/>
@@ -2169,7 +2333,7 @@
       </w:pPr>
     </w:lvl>
   </w:abstractNum>
-  <w:abstractNum w:abstractNumId="13" w15:restartNumberingAfterBreak="0">
+  <w:abstractNum w:abstractNumId="14" w15:restartNumberingAfterBreak="0">
     <w:nsid w:val="41A33EDE"/>
     <w:multiLevelType w:val="hybridMultilevel"/>
     <w:tmpl w:val="755CE0C2"/>
@@ -2258,7 +2422,7 @@
       </w:pPr>
     </w:lvl>
   </w:abstractNum>
-  <w:abstractNum w:abstractNumId="14" w15:restartNumberingAfterBreak="0">
+  <w:abstractNum w:abstractNumId="15" w15:restartNumberingAfterBreak="0">
     <w:nsid w:val="45A04B2F"/>
     <w:multiLevelType w:val="hybridMultilevel"/>
     <w:tmpl w:val="BE2ADF2C"/>
@@ -2347,7 +2511,7 @@
       </w:pPr>
     </w:lvl>
   </w:abstractNum>
-  <w:abstractNum w:abstractNumId="15" w15:restartNumberingAfterBreak="0">
+  <w:abstractNum w:abstractNumId="16" w15:restartNumberingAfterBreak="0">
     <w:nsid w:val="4B041AA7"/>
     <w:multiLevelType w:val="hybridMultilevel"/>
     <w:tmpl w:val="0B6A32FA"/>
@@ -2436,7 +2600,7 @@
       </w:pPr>
     </w:lvl>
   </w:abstractNum>
-  <w:abstractNum w:abstractNumId="16" w15:restartNumberingAfterBreak="0">
+  <w:abstractNum w:abstractNumId="17" w15:restartNumberingAfterBreak="0">
     <w:nsid w:val="55FD0185"/>
     <w:multiLevelType w:val="hybridMultilevel"/>
     <w:tmpl w:val="71C4101A"/>
@@ -2525,7 +2689,7 @@
       </w:pPr>
     </w:lvl>
   </w:abstractNum>
-  <w:abstractNum w:abstractNumId="17" w15:restartNumberingAfterBreak="0">
+  <w:abstractNum w:abstractNumId="18" w15:restartNumberingAfterBreak="0">
     <w:nsid w:val="622C1098"/>
     <w:multiLevelType w:val="hybridMultilevel"/>
     <w:tmpl w:val="C03AF71A"/>
@@ -2614,7 +2778,7 @@
       </w:pPr>
     </w:lvl>
   </w:abstractNum>
-  <w:abstractNum w:abstractNumId="18" w15:restartNumberingAfterBreak="0">
+  <w:abstractNum w:abstractNumId="19" w15:restartNumberingAfterBreak="0">
     <w:nsid w:val="633B149D"/>
     <w:multiLevelType w:val="hybridMultilevel"/>
     <w:tmpl w:val="758A9676"/>
@@ -2703,7 +2867,7 @@
       </w:pPr>
     </w:lvl>
   </w:abstractNum>
-  <w:abstractNum w:abstractNumId="19" w15:restartNumberingAfterBreak="0">
+  <w:abstractNum w:abstractNumId="20" w15:restartNumberingAfterBreak="0">
     <w:nsid w:val="634348F9"/>
     <w:multiLevelType w:val="hybridMultilevel"/>
     <w:tmpl w:val="9E92D49A"/>
@@ -2792,7 +2956,7 @@
       </w:pPr>
     </w:lvl>
   </w:abstractNum>
-  <w:abstractNum w:abstractNumId="20" w15:restartNumberingAfterBreak="0">
+  <w:abstractNum w:abstractNumId="21" w15:restartNumberingAfterBreak="0">
     <w:nsid w:val="64CD6341"/>
     <w:multiLevelType w:val="hybridMultilevel"/>
     <w:tmpl w:val="42FACEEA"/>
@@ -2881,7 +3045,7 @@
       </w:pPr>
     </w:lvl>
   </w:abstractNum>
-  <w:abstractNum w:abstractNumId="21" w15:restartNumberingAfterBreak="0">
+  <w:abstractNum w:abstractNumId="22" w15:restartNumberingAfterBreak="0">
     <w:nsid w:val="681E11A1"/>
     <w:multiLevelType w:val="hybridMultilevel"/>
     <w:tmpl w:val="BE2ADF2C"/>
@@ -2970,7 +3134,7 @@
       </w:pPr>
     </w:lvl>
   </w:abstractNum>
-  <w:abstractNum w:abstractNumId="22" w15:restartNumberingAfterBreak="0">
+  <w:abstractNum w:abstractNumId="23" w15:restartNumberingAfterBreak="0">
     <w:nsid w:val="69B34004"/>
     <w:multiLevelType w:val="hybridMultilevel"/>
     <w:tmpl w:val="0EC4B236"/>
@@ -3059,7 +3223,7 @@
       </w:pPr>
     </w:lvl>
   </w:abstractNum>
-  <w:abstractNum w:abstractNumId="23" w15:restartNumberingAfterBreak="0">
+  <w:abstractNum w:abstractNumId="24" w15:restartNumberingAfterBreak="0">
     <w:nsid w:val="72626C60"/>
     <w:multiLevelType w:val="hybridMultilevel"/>
     <w:tmpl w:val="251AD352"/>
@@ -3148,7 +3312,7 @@
       </w:pPr>
     </w:lvl>
   </w:abstractNum>
-  <w:abstractNum w:abstractNumId="24" w15:restartNumberingAfterBreak="0">
+  <w:abstractNum w:abstractNumId="25" w15:restartNumberingAfterBreak="0">
     <w:nsid w:val="748022AF"/>
     <w:multiLevelType w:val="hybridMultilevel"/>
     <w:tmpl w:val="598255BE"/>
@@ -3238,79 +3402,82 @@
     </w:lvl>
   </w:abstractNum>
   <w:num w:numId="1">
-    <w:abstractNumId w:val="3"/>
+    <w:abstractNumId w:val="4"/>
   </w:num>
   <w:num w:numId="2">
     <w:abstractNumId w:val="0"/>
   </w:num>
   <w:num w:numId="3">
-    <w:abstractNumId w:val="4"/>
+    <w:abstractNumId w:val="5"/>
   </w:num>
   <w:num w:numId="4">
+    <w:abstractNumId w:val="12"/>
+  </w:num>
+  <w:num w:numId="5">
+    <w:abstractNumId w:val="2"/>
+  </w:num>
+  <w:num w:numId="6">
+    <w:abstractNumId w:val="10"/>
+  </w:num>
+  <w:num w:numId="7">
+    <w:abstractNumId w:val="3"/>
+  </w:num>
+  <w:num w:numId="8">
+    <w:abstractNumId w:val="6"/>
+  </w:num>
+  <w:num w:numId="9">
+    <w:abstractNumId w:val="14"/>
+  </w:num>
+  <w:num w:numId="10">
+    <w:abstractNumId w:val="25"/>
+  </w:num>
+  <w:num w:numId="11">
+    <w:abstractNumId w:val="9"/>
+  </w:num>
+  <w:num w:numId="12">
+    <w:abstractNumId w:val="21"/>
+  </w:num>
+  <w:num w:numId="13">
+    <w:abstractNumId w:val="20"/>
+  </w:num>
+  <w:num w:numId="14">
     <w:abstractNumId w:val="11"/>
   </w:num>
-  <w:num w:numId="5">
-    <w:abstractNumId w:val="1"/>
+  <w:num w:numId="15">
+    <w:abstractNumId w:val="16"/>
   </w:num>
-  <w:num w:numId="6">
-    <w:abstractNumId w:val="9"/>
+  <w:num w:numId="16">
+    <w:abstractNumId w:val="22"/>
   </w:num>
-  <w:num w:numId="7">
-    <w:abstractNumId w:val="2"/>
+  <w:num w:numId="17">
+    <w:abstractNumId w:val="24"/>
   </w:num>
-  <w:num w:numId="8">
-    <w:abstractNumId w:val="5"/>
+  <w:num w:numId="18">
+    <w:abstractNumId w:val="15"/>
   </w:num>
-  <w:num w:numId="9">
+  <w:num w:numId="19">
+    <w:abstractNumId w:val="23"/>
+  </w:num>
+  <w:num w:numId="20">
+    <w:abstractNumId w:val="7"/>
+  </w:num>
+  <w:num w:numId="21">
+    <w:abstractNumId w:val="18"/>
+  </w:num>
+  <w:num w:numId="22">
     <w:abstractNumId w:val="13"/>
   </w:num>
-  <w:num w:numId="10">
-    <w:abstractNumId w:val="24"/>
-  </w:num>
-  <w:num w:numId="11">
+  <w:num w:numId="23">
     <w:abstractNumId w:val="8"/>
   </w:num>
-  <w:num w:numId="12">
-    <w:abstractNumId w:val="20"/>
-  </w:num>
-  <w:num w:numId="13">
+  <w:num w:numId="24">
     <w:abstractNumId w:val="19"/>
   </w:num>
-  <w:num w:numId="14">
-    <w:abstractNumId w:val="10"/>
-  </w:num>
-  <w:num w:numId="15">
-    <w:abstractNumId w:val="15"/>
-  </w:num>
-  <w:num w:numId="16">
-    <w:abstractNumId w:val="21"/>
-  </w:num>
-  <w:num w:numId="17">
-    <w:abstractNumId w:val="23"/>
-  </w:num>
-  <w:num w:numId="18">
-    <w:abstractNumId w:val="14"/>
-  </w:num>
-  <w:num w:numId="19">
-    <w:abstractNumId w:val="22"/>
-  </w:num>
-  <w:num w:numId="20">
-    <w:abstractNumId w:val="6"/>
-  </w:num>
-  <w:num w:numId="21">
+  <w:num w:numId="25">
     <w:abstractNumId w:val="17"/>
   </w:num>
-  <w:num w:numId="22">
-    <w:abstractNumId w:val="12"/>
-  </w:num>
-  <w:num w:numId="23">
-    <w:abstractNumId w:val="7"/>
-  </w:num>
-  <w:num w:numId="24">
-    <w:abstractNumId w:val="18"/>
-  </w:num>
-  <w:num w:numId="25">
-    <w:abstractNumId w:val="16"/>
+  <w:num w:numId="26">
+    <w:abstractNumId w:val="1"/>
   </w:num>
 </w:numbering>
 </file>
@@ -4021,7 +4188,7 @@
 </file>
 
 <file path=customXml/itemProps1.xml><?xml version="1.0" encoding="utf-8"?>
-<ds:datastoreItem xmlns:ds="http://schemas.openxmlformats.org/officeDocument/2006/customXml" ds:itemID="{B220D73D-7D98-4C8D-AF95-12702299B5AF}">
+<ds:datastoreItem xmlns:ds="http://schemas.openxmlformats.org/officeDocument/2006/customXml" ds:itemID="{F6A5B34E-AD29-4E89-A13D-BD22C6AD41BA}">
   <ds:schemaRefs>
     <ds:schemaRef ds:uri="http://schemas.openxmlformats.org/officeDocument/2006/bibliography"/>
   </ds:schemaRefs>

--- a/PUPQC CGRS Revisions.docx
+++ b/PUPQC CGRS Revisions.docx
@@ -1041,33 +1041,48 @@
           <w:ilvl w:val="0"/>
           <w:numId w:val="26"/>
         </w:numPr>
-      </w:pPr>
-      <w:r>
-        <w:t>Determine if the payor is a student or a company by using determiner.</w:t>
-      </w:r>
-    </w:p>
-    <w:p>
-      <w:pPr>
-        <w:pStyle w:val="ListParagraph"/>
-        <w:numPr>
-          <w:ilvl w:val="0"/>
-          <w:numId w:val="26"/>
-        </w:numPr>
-      </w:pPr>
-      <w:r>
-        <w:t>Cash receipt register format</w:t>
-      </w:r>
-    </w:p>
-    <w:p>
-      <w:pPr>
-        <w:pStyle w:val="ListParagraph"/>
-        <w:numPr>
-          <w:ilvl w:val="0"/>
-          <w:numId w:val="26"/>
-        </w:numPr>
+        <w:rPr>
+          <w:highlight w:val="green"/>
+        </w:rPr>
       </w:pPr>
       <w:bookmarkStart w:id="0" w:name="_GoBack"/>
       <w:bookmarkEnd w:id="0"/>
+      <w:r>
+        <w:rPr>
+          <w:highlight w:val="green"/>
+        </w:rPr>
+        <w:t>Determine if the payor is a student or a company by using determiner.</w:t>
+      </w:r>
+    </w:p>
+    <w:p>
+      <w:pPr>
+        <w:pStyle w:val="ListParagraph"/>
+        <w:numPr>
+          <w:ilvl w:val="0"/>
+          <w:numId w:val="26"/>
+        </w:numPr>
+      </w:pPr>
+      <w:r>
+        <w:t>Cash receipt register format</w:t>
+      </w:r>
+    </w:p>
+    <w:p>
+      <w:pPr>
+        <w:pStyle w:val="ListParagraph"/>
+        <w:numPr>
+          <w:ilvl w:val="0"/>
+          <w:numId w:val="26"/>
+        </w:numPr>
+        <w:rPr>
+          <w:highlight w:val="green"/>
+        </w:rPr>
+      </w:pPr>
+      <w:r>
+        <w:rPr>
+          <w:highlight w:val="green"/>
+        </w:rPr>
+        <w:t>Create a payor type table</w:t>
+      </w:r>
     </w:p>
     <w:p>
       <w:pPr>
@@ -4188,7 +4203,7 @@
 </file>
 
 <file path=customXml/itemProps1.xml><?xml version="1.0" encoding="utf-8"?>
-<ds:datastoreItem xmlns:ds="http://schemas.openxmlformats.org/officeDocument/2006/customXml" ds:itemID="{F6A5B34E-AD29-4E89-A13D-BD22C6AD41BA}">
+<ds:datastoreItem xmlns:ds="http://schemas.openxmlformats.org/officeDocument/2006/customXml" ds:itemID="{33857B3B-0C83-4265-A68E-900573372969}">
   <ds:schemaRefs>
     <ds:schemaRef ds:uri="http://schemas.openxmlformats.org/officeDocument/2006/bibliography"/>
   </ds:schemaRefs>

--- a/PUPQC CGRS Revisions.docx
+++ b/PUPQC CGRS Revisions.docx
@@ -269,864 +269,984 @@
           <w:highlight w:val="green"/>
         </w:rPr>
       </w:pPr>
+      <w:r>
+        <w:rPr>
+          <w:highlight w:val="green"/>
+        </w:rPr>
+        <w:t>Cash register database</w:t>
+      </w:r>
+    </w:p>
+    <w:p>
+      <w:pPr>
+        <w:pStyle w:val="ListParagraph"/>
+        <w:numPr>
+          <w:ilvl w:val="0"/>
+          <w:numId w:val="19"/>
+        </w:numPr>
+        <w:rPr>
+          <w:highlight w:val="green"/>
+        </w:rPr>
+      </w:pPr>
+      <w:r>
+        <w:rPr>
+          <w:highlight w:val="green"/>
+        </w:rPr>
+        <w:t>Sample UI Report</w:t>
+      </w:r>
+    </w:p>
+    <w:p>
+      <w:pPr>
+        <w:pStyle w:val="ListParagraph"/>
+        <w:numPr>
+          <w:ilvl w:val="0"/>
+          <w:numId w:val="19"/>
+        </w:numPr>
+      </w:pPr>
+      <w:r>
+        <w:t>Error in updating navigation (admin)</w:t>
+      </w:r>
+    </w:p>
+    <w:p/>
+    <w:p>
+      <w:r>
+        <w:t xml:space="preserve">Revisions as of: </w:t>
+      </w:r>
+      <w:r>
+        <w:t>03-18-19</w:t>
+      </w:r>
+    </w:p>
+    <w:p>
+      <w:pPr>
+        <w:pStyle w:val="ListParagraph"/>
+        <w:numPr>
+          <w:ilvl w:val="0"/>
+          <w:numId w:val="20"/>
+        </w:numPr>
+        <w:rPr>
+          <w:highlight w:val="green"/>
+        </w:rPr>
+      </w:pPr>
+      <w:r>
+        <w:rPr>
+          <w:highlight w:val="green"/>
+        </w:rPr>
+        <w:t>Add UACS data</w:t>
+      </w:r>
+    </w:p>
+    <w:p>
+      <w:pPr>
+        <w:pStyle w:val="ListParagraph"/>
+        <w:numPr>
+          <w:ilvl w:val="0"/>
+          <w:numId w:val="20"/>
+        </w:numPr>
+        <w:rPr>
+          <w:highlight w:val="green"/>
+        </w:rPr>
+      </w:pPr>
+      <w:r>
+        <w:rPr>
+          <w:highlight w:val="green"/>
+        </w:rPr>
+        <w:t>Add UACS type data</w:t>
+      </w:r>
+    </w:p>
+    <w:p>
+      <w:pPr>
+        <w:pStyle w:val="ListParagraph"/>
+        <w:numPr>
+          <w:ilvl w:val="0"/>
+          <w:numId w:val="20"/>
+        </w:numPr>
+        <w:rPr>
+          <w:highlight w:val="green"/>
+        </w:rPr>
+      </w:pPr>
+      <w:r>
+        <w:rPr>
+          <w:highlight w:val="green"/>
+        </w:rPr>
+        <w:t>ADD fund cluster data</w:t>
+      </w:r>
+    </w:p>
+    <w:p>
+      <w:pPr>
+        <w:pStyle w:val="ListParagraph"/>
+        <w:numPr>
+          <w:ilvl w:val="0"/>
+          <w:numId w:val="20"/>
+        </w:numPr>
+        <w:rPr>
+          <w:highlight w:val="green"/>
+        </w:rPr>
+      </w:pPr>
+      <w:r>
+        <w:rPr>
+          <w:highlight w:val="green"/>
+        </w:rPr>
+        <w:t>Create transaction for adding collection</w:t>
+      </w:r>
+    </w:p>
+    <w:p>
+      <w:pPr>
+        <w:pStyle w:val="ListParagraph"/>
+        <w:numPr>
+          <w:ilvl w:val="0"/>
+          <w:numId w:val="20"/>
+        </w:numPr>
+        <w:rPr>
+          <w:highlight w:val="green"/>
+        </w:rPr>
+      </w:pPr>
+      <w:r>
+        <w:rPr>
+          <w:highlight w:val="green"/>
+        </w:rPr>
+        <w:t>PUPQC-CRGS header icon</w:t>
+      </w:r>
+    </w:p>
+    <w:p>
+      <w:pPr>
+        <w:pStyle w:val="ListParagraph"/>
+        <w:numPr>
+          <w:ilvl w:val="0"/>
+          <w:numId w:val="20"/>
+        </w:numPr>
+        <w:rPr>
+          <w:highlight w:val="green"/>
+        </w:rPr>
+      </w:pPr>
+      <w:r>
+        <w:rPr>
+          <w:highlight w:val="green"/>
+        </w:rPr>
+        <w:t xml:space="preserve">Sample report for </w:t>
+      </w:r>
+      <w:r>
+        <w:rPr>
+          <w:highlight w:val="green"/>
+        </w:rPr>
+        <w:t>summary of collection</w:t>
+      </w:r>
+    </w:p>
+    <w:p>
+      <w:r>
+        <w:t>Revisions as of: 04-15-19</w:t>
+      </w:r>
+    </w:p>
+    <w:p>
+      <w:pPr>
+        <w:pStyle w:val="ListParagraph"/>
+        <w:numPr>
+          <w:ilvl w:val="0"/>
+          <w:numId w:val="21"/>
+        </w:numPr>
+        <w:rPr>
+          <w:highlight w:val="green"/>
+        </w:rPr>
+      </w:pPr>
+      <w:r>
+        <w:rPr>
+          <w:highlight w:val="green"/>
+        </w:rPr>
+        <w:t>Setup OR number</w:t>
+      </w:r>
+    </w:p>
+    <w:p>
+      <w:pPr>
+        <w:pStyle w:val="ListParagraph"/>
+        <w:numPr>
+          <w:ilvl w:val="0"/>
+          <w:numId w:val="21"/>
+        </w:numPr>
+        <w:rPr>
+          <w:highlight w:val="green"/>
+        </w:rPr>
+      </w:pPr>
+      <w:r>
+        <w:rPr>
+          <w:highlight w:val="green"/>
+        </w:rPr>
+        <w:t>Use OR number dynamically</w:t>
+      </w:r>
+    </w:p>
+    <w:p>
+      <w:pPr>
+        <w:pStyle w:val="ListParagraph"/>
+        <w:numPr>
+          <w:ilvl w:val="0"/>
+          <w:numId w:val="21"/>
+        </w:numPr>
+        <w:rPr>
+          <w:highlight w:val="green"/>
+        </w:rPr>
+      </w:pPr>
+      <w:r>
+        <w:rPr>
+          <w:highlight w:val="green"/>
+        </w:rPr>
+        <w:t>Total income for deposit for each day</w:t>
+      </w:r>
+    </w:p>
+    <w:p>
+      <w:pPr>
+        <w:pStyle w:val="ListParagraph"/>
+        <w:numPr>
+          <w:ilvl w:val="0"/>
+          <w:numId w:val="21"/>
+        </w:numPr>
+        <w:rPr>
+          <w:highlight w:val="green"/>
+        </w:rPr>
+      </w:pPr>
+      <w:r>
+        <w:rPr>
+          <w:highlight w:val="green"/>
+        </w:rPr>
+        <w:t>View deposits</w:t>
+      </w:r>
+    </w:p>
+    <w:p>
+      <w:pPr>
+        <w:pStyle w:val="ListParagraph"/>
+        <w:numPr>
+          <w:ilvl w:val="0"/>
+          <w:numId w:val="21"/>
+        </w:numPr>
+        <w:rPr>
+          <w:highlight w:val="green"/>
+        </w:rPr>
+      </w:pPr>
+      <w:r>
+        <w:rPr>
+          <w:highlight w:val="green"/>
+        </w:rPr>
+        <w:t xml:space="preserve">Create deposit for </w:t>
+      </w:r>
+      <w:r>
+        <w:rPr>
+          <w:highlight w:val="green"/>
+        </w:rPr>
+        <w:t xml:space="preserve">forgotten deposits from yesterday </w:t>
+      </w:r>
+      <w:proofErr w:type="spellStart"/>
+      <w:proofErr w:type="gramStart"/>
+      <w:r>
+        <w:rPr>
+          <w:highlight w:val="green"/>
+        </w:rPr>
+        <w:t>an other</w:t>
+      </w:r>
+      <w:proofErr w:type="spellEnd"/>
+      <w:proofErr w:type="gramEnd"/>
+      <w:r>
+        <w:rPr>
+          <w:highlight w:val="green"/>
+        </w:rPr>
+        <w:t xml:space="preserve"> day</w:t>
+      </w:r>
+    </w:p>
+    <w:p>
+      <w:pPr>
+        <w:pStyle w:val="ListParagraph"/>
+        <w:numPr>
+          <w:ilvl w:val="0"/>
+          <w:numId w:val="21"/>
+        </w:numPr>
+        <w:rPr>
+          <w:highlight w:val="green"/>
+        </w:rPr>
+      </w:pPr>
+      <w:r>
+        <w:rPr>
+          <w:highlight w:val="green"/>
+        </w:rPr>
+        <w:t>To reflect in report in certification</w:t>
+      </w:r>
+    </w:p>
+    <w:p>
+      <w:pPr>
+        <w:pStyle w:val="ListParagraph"/>
+        <w:numPr>
+          <w:ilvl w:val="0"/>
+          <w:numId w:val="21"/>
+        </w:numPr>
+        <w:rPr>
+          <w:highlight w:val="green"/>
+        </w:rPr>
+      </w:pPr>
+      <w:r>
+        <w:rPr>
+          <w:highlight w:val="green"/>
+        </w:rPr>
+        <w:t>Create accountable forms receipt report</w:t>
+      </w:r>
+    </w:p>
+    <w:p>
+      <w:pPr>
+        <w:pStyle w:val="ListParagraph"/>
+        <w:numPr>
+          <w:ilvl w:val="0"/>
+          <w:numId w:val="21"/>
+        </w:numPr>
+        <w:rPr>
+          <w:highlight w:val="green"/>
+        </w:rPr>
+      </w:pPr>
+      <w:r>
+        <w:rPr>
+          <w:highlight w:val="green"/>
+        </w:rPr>
+        <w:t>Redirection from adding collection to printing receipt</w:t>
+      </w:r>
+    </w:p>
+    <w:p>
+      <w:pPr>
+        <w:pStyle w:val="ListParagraph"/>
+        <w:numPr>
+          <w:ilvl w:val="0"/>
+          <w:numId w:val="21"/>
+        </w:numPr>
+        <w:rPr>
+          <w:highlight w:val="green"/>
+        </w:rPr>
+      </w:pPr>
+      <w:r>
+        <w:rPr>
+          <w:highlight w:val="green"/>
+        </w:rPr>
+        <w:t>Put deposit total of collection in logging out</w:t>
+      </w:r>
+    </w:p>
+    <w:p>
+      <w:pPr>
+        <w:pStyle w:val="ListParagraph"/>
+        <w:numPr>
+          <w:ilvl w:val="0"/>
+          <w:numId w:val="21"/>
+        </w:numPr>
+        <w:rPr>
+          <w:highlight w:val="green"/>
+        </w:rPr>
+      </w:pPr>
+      <w:r>
+        <w:rPr>
+          <w:highlight w:val="green"/>
+        </w:rPr>
+        <w:t>Separate deposits in pending and deposited, with tabs per current or not.</w:t>
+      </w:r>
+    </w:p>
+    <w:p>
+      <w:pPr>
+        <w:pStyle w:val="ListParagraph"/>
+        <w:numPr>
+          <w:ilvl w:val="0"/>
+          <w:numId w:val="21"/>
+        </w:numPr>
+        <w:rPr>
+          <w:highlight w:val="green"/>
+        </w:rPr>
+      </w:pPr>
+      <w:r>
+        <w:rPr>
+          <w:highlight w:val="green"/>
+        </w:rPr>
+        <w:t xml:space="preserve">Provide a lock screen </w:t>
+      </w:r>
+    </w:p>
+    <w:p>
+      <w:pPr>
+        <w:pStyle w:val="ListParagraph"/>
+        <w:numPr>
+          <w:ilvl w:val="0"/>
+          <w:numId w:val="21"/>
+        </w:numPr>
+        <w:rPr>
+          <w:highlight w:val="green"/>
+        </w:rPr>
+      </w:pPr>
+      <w:r>
+        <w:rPr>
+          <w:highlight w:val="green"/>
+        </w:rPr>
+        <w:t xml:space="preserve">Fix navigation, transfer necessary links to </w:t>
+      </w:r>
+      <w:proofErr w:type="gramStart"/>
+      <w:r>
+        <w:rPr>
+          <w:highlight w:val="green"/>
+        </w:rPr>
+        <w:t>other</w:t>
+      </w:r>
+      <w:proofErr w:type="gramEnd"/>
+      <w:r>
+        <w:rPr>
+          <w:highlight w:val="green"/>
+        </w:rPr>
+        <w:t xml:space="preserve"> parent </w:t>
+      </w:r>
+      <w:proofErr w:type="spellStart"/>
+      <w:r>
+        <w:rPr>
+          <w:highlight w:val="green"/>
+        </w:rPr>
+        <w:t>navs</w:t>
+      </w:r>
+      <w:proofErr w:type="spellEnd"/>
+    </w:p>
+    <w:p>
+      <w:r>
+        <w:t>Revisions as of: 04-</w:t>
+      </w:r>
+      <w:r>
+        <w:t>17-19</w:t>
+      </w:r>
+    </w:p>
+    <w:p>
+      <w:pPr>
+        <w:pStyle w:val="ListParagraph"/>
+        <w:numPr>
+          <w:ilvl w:val="0"/>
+          <w:numId w:val="22"/>
+        </w:numPr>
+        <w:rPr>
+          <w:highlight w:val="green"/>
+        </w:rPr>
+      </w:pPr>
+      <w:r>
+        <w:rPr>
+          <w:highlight w:val="green"/>
+        </w:rPr>
+        <w:t>Create Certification report for deposits</w:t>
+      </w:r>
+    </w:p>
+    <w:p>
+      <w:pPr>
+        <w:pStyle w:val="ListParagraph"/>
+        <w:numPr>
+          <w:ilvl w:val="0"/>
+          <w:numId w:val="22"/>
+        </w:numPr>
+        <w:rPr>
+          <w:highlight w:val="green"/>
+        </w:rPr>
+      </w:pPr>
+      <w:r>
+        <w:rPr>
+          <w:highlight w:val="green"/>
+        </w:rPr>
+        <w:t>Create accountable form report for receipt creation</w:t>
+      </w:r>
+    </w:p>
+    <w:p>
+      <w:pPr>
+        <w:pStyle w:val="ListParagraph"/>
+        <w:numPr>
+          <w:ilvl w:val="0"/>
+          <w:numId w:val="22"/>
+        </w:numPr>
+      </w:pPr>
+      <w:r>
+        <w:t>Check redirection per functionality, particularly in the deposit part.</w:t>
+      </w:r>
+    </w:p>
+    <w:p>
+      <w:pPr>
+        <w:ind w:left="360"/>
+      </w:pPr>
+      <w:r>
+        <w:lastRenderedPageBreak/>
+        <w:t>Revisions and Add-Ons as of: 04-20-19:</w:t>
+      </w:r>
+    </w:p>
+    <w:p>
+      <w:pPr>
+        <w:pStyle w:val="ListParagraph"/>
+        <w:numPr>
+          <w:ilvl w:val="0"/>
+          <w:numId w:val="23"/>
+        </w:numPr>
+        <w:rPr>
+          <w:highlight w:val="green"/>
+        </w:rPr>
+      </w:pPr>
+      <w:r>
+        <w:rPr>
+          <w:highlight w:val="green"/>
+        </w:rPr>
+        <w:t xml:space="preserve">Add 404 </w:t>
+      </w:r>
+      <w:r>
+        <w:rPr>
+          <w:highlight w:val="green"/>
+        </w:rPr>
+        <w:t xml:space="preserve">error </w:t>
+      </w:r>
+      <w:r>
+        <w:rPr>
+          <w:highlight w:val="green"/>
+        </w:rPr>
+        <w:t>page</w:t>
+      </w:r>
+    </w:p>
+    <w:p>
+      <w:pPr>
+        <w:pStyle w:val="ListParagraph"/>
+        <w:numPr>
+          <w:ilvl w:val="0"/>
+          <w:numId w:val="23"/>
+        </w:numPr>
+        <w:rPr>
+          <w:highlight w:val="green"/>
+        </w:rPr>
+      </w:pPr>
+      <w:r>
+        <w:rPr>
+          <w:highlight w:val="green"/>
+        </w:rPr>
+        <w:t xml:space="preserve">Add </w:t>
+      </w:r>
+      <w:r>
+        <w:rPr>
+          <w:highlight w:val="green"/>
+        </w:rPr>
+        <w:t>40</w:t>
+      </w:r>
+      <w:r>
+        <w:rPr>
+          <w:highlight w:val="green"/>
+        </w:rPr>
+        <w:t>3</w:t>
+      </w:r>
+      <w:r>
+        <w:rPr>
+          <w:highlight w:val="green"/>
+        </w:rPr>
+        <w:t xml:space="preserve"> error Page</w:t>
+      </w:r>
+    </w:p>
+    <w:p>
+      <w:pPr>
+        <w:pStyle w:val="ListParagraph"/>
+        <w:numPr>
+          <w:ilvl w:val="0"/>
+          <w:numId w:val="23"/>
+        </w:numPr>
+        <w:rPr>
+          <w:highlight w:val="green"/>
+        </w:rPr>
+      </w:pPr>
+      <w:r>
+        <w:rPr>
+          <w:highlight w:val="green"/>
+        </w:rPr>
+        <w:t xml:space="preserve">Add a view accountable form page </w:t>
+      </w:r>
+    </w:p>
+    <w:p>
+      <w:pPr>
+        <w:pStyle w:val="ListParagraph"/>
+        <w:numPr>
+          <w:ilvl w:val="0"/>
+          <w:numId w:val="23"/>
+        </w:numPr>
+        <w:rPr>
+          <w:highlight w:val="green"/>
+        </w:rPr>
+      </w:pPr>
+      <w:r>
+        <w:rPr>
+          <w:highlight w:val="green"/>
+        </w:rPr>
+        <w:t>Selection of logout per user role</w:t>
+      </w:r>
+    </w:p>
+    <w:p>
+      <w:pPr>
+        <w:rPr>
+          <w:highlight w:val="green"/>
+        </w:rPr>
+      </w:pPr>
+    </w:p>
+    <w:p>
+      <w:r>
+        <w:t xml:space="preserve">      Add-Ons for the following days</w:t>
+      </w:r>
+    </w:p>
+    <w:p>
+      <w:pPr>
+        <w:pStyle w:val="ListParagraph"/>
+        <w:numPr>
+          <w:ilvl w:val="0"/>
+          <w:numId w:val="24"/>
+        </w:numPr>
+      </w:pPr>
+      <w:r>
+        <w:t>Monthly Collection Report</w:t>
+      </w:r>
+    </w:p>
+    <w:p>
+      <w:pPr>
+        <w:pStyle w:val="ListParagraph"/>
+        <w:numPr>
+          <w:ilvl w:val="0"/>
+          <w:numId w:val="24"/>
+        </w:numPr>
+        <w:rPr>
+          <w:highlight w:val="green"/>
+        </w:rPr>
+      </w:pPr>
+      <w:r>
+        <w:rPr>
+          <w:highlight w:val="green"/>
+        </w:rPr>
+        <w:t>Student based Input</w:t>
+      </w:r>
+    </w:p>
+    <w:p>
+      <w:pPr>
+        <w:pStyle w:val="ListParagraph"/>
+        <w:numPr>
+          <w:ilvl w:val="0"/>
+          <w:numId w:val="24"/>
+        </w:numPr>
+        <w:rPr>
+          <w:highlight w:val="green"/>
+        </w:rPr>
+      </w:pPr>
+      <w:r>
+        <w:rPr>
+          <w:highlight w:val="green"/>
+        </w:rPr>
+        <w:t>Dashboard</w:t>
+      </w:r>
+    </w:p>
+    <w:p>
+      <w:pPr>
+        <w:pStyle w:val="ListParagraph"/>
+        <w:numPr>
+          <w:ilvl w:val="0"/>
+          <w:numId w:val="24"/>
+        </w:numPr>
+      </w:pPr>
+      <w:r>
+        <w:t>Check Trappings</w:t>
+      </w:r>
+    </w:p>
+    <w:p>
+      <w:r>
+        <w:t>Revisions as of: 04-22-19</w:t>
+      </w:r>
+    </w:p>
+    <w:p>
+      <w:pPr>
+        <w:pStyle w:val="ListParagraph"/>
+        <w:numPr>
+          <w:ilvl w:val="0"/>
+          <w:numId w:val="25"/>
+        </w:numPr>
+      </w:pPr>
+      <w:r>
+        <w:t>Check the line insertion of row in the accountable form receipt if separate OR setup is created.</w:t>
+      </w:r>
+    </w:p>
+    <w:p>
+      <w:pPr>
+        <w:pStyle w:val="ListParagraph"/>
+        <w:numPr>
+          <w:ilvl w:val="0"/>
+          <w:numId w:val="25"/>
+        </w:numPr>
+        <w:rPr>
+          <w:highlight w:val="green"/>
+        </w:rPr>
+      </w:pPr>
+      <w:r>
+        <w:rPr>
+          <w:highlight w:val="green"/>
+        </w:rPr>
+        <w:t>Receipt printing</w:t>
+      </w:r>
+    </w:p>
+    <w:p>
+      <w:pPr>
+        <w:pStyle w:val="ListParagraph"/>
+        <w:numPr>
+          <w:ilvl w:val="0"/>
+          <w:numId w:val="25"/>
+        </w:numPr>
+        <w:rPr>
+          <w:highlight w:val="green"/>
+        </w:rPr>
+      </w:pPr>
+      <w:r>
+        <w:rPr>
+          <w:highlight w:val="green"/>
+        </w:rPr>
+        <w:t>Student base-input</w:t>
+      </w:r>
+    </w:p>
+    <w:p>
+      <w:pPr>
+        <w:pStyle w:val="ListParagraph"/>
+        <w:numPr>
+          <w:ilvl w:val="0"/>
+          <w:numId w:val="25"/>
+        </w:numPr>
+      </w:pPr>
+      <w:r>
+        <w:t xml:space="preserve">Check </w:t>
+      </w:r>
+      <w:r>
+        <w:t>receipt cancelling</w:t>
+      </w:r>
+    </w:p>
+    <w:p>
+      <w:pPr>
+        <w:pStyle w:val="ListParagraph"/>
+        <w:numPr>
+          <w:ilvl w:val="0"/>
+          <w:numId w:val="25"/>
+        </w:numPr>
+        <w:rPr>
+          <w:highlight w:val="green"/>
+        </w:rPr>
+      </w:pPr>
+      <w:r>
+        <w:rPr>
+          <w:highlight w:val="green"/>
+        </w:rPr>
+        <w:t>Check routing of payment and login page (outside part)</w:t>
+      </w:r>
+    </w:p>
+    <w:p>
+      <w:pPr>
+        <w:rPr>
+          <w:highlight w:val="green"/>
+        </w:rPr>
+      </w:pPr>
+    </w:p>
+    <w:p>
+      <w:r>
+        <w:t>Revisions as of: 04-25-19</w:t>
+      </w:r>
+    </w:p>
+    <w:p>
+      <w:pPr>
+        <w:pStyle w:val="ListParagraph"/>
+        <w:numPr>
+          <w:ilvl w:val="0"/>
+          <w:numId w:val="26"/>
+        </w:numPr>
+        <w:rPr>
+          <w:highlight w:val="green"/>
+        </w:rPr>
+      </w:pPr>
+      <w:r>
+        <w:rPr>
+          <w:highlight w:val="green"/>
+        </w:rPr>
+        <w:t>Add a daily check of total income per day</w:t>
+      </w:r>
+    </w:p>
+    <w:p>
+      <w:pPr>
+        <w:pStyle w:val="ListParagraph"/>
+        <w:numPr>
+          <w:ilvl w:val="0"/>
+          <w:numId w:val="26"/>
+        </w:numPr>
+        <w:rPr>
+          <w:highlight w:val="green"/>
+        </w:rPr>
+      </w:pPr>
+      <w:r>
+        <w:rPr>
+          <w:highlight w:val="green"/>
+        </w:rPr>
+        <w:t>Create table for deposits.</w:t>
+      </w:r>
+    </w:p>
+    <w:p>
+      <w:pPr>
+        <w:pStyle w:val="ListParagraph"/>
+        <w:numPr>
+          <w:ilvl w:val="0"/>
+          <w:numId w:val="26"/>
+        </w:numPr>
+        <w:rPr>
+          <w:highlight w:val="green"/>
+        </w:rPr>
+      </w:pPr>
+      <w:r>
+        <w:rPr>
+          <w:highlight w:val="green"/>
+        </w:rPr>
+        <w:t>Determine if the payor is a student or a company by using determiner.</w:t>
+      </w:r>
+    </w:p>
+    <w:p>
+      <w:pPr>
+        <w:pStyle w:val="ListParagraph"/>
+        <w:numPr>
+          <w:ilvl w:val="0"/>
+          <w:numId w:val="26"/>
+        </w:numPr>
+        <w:rPr>
+          <w:highlight w:val="green"/>
+        </w:rPr>
+      </w:pPr>
+      <w:r>
+        <w:rPr>
+          <w:highlight w:val="green"/>
+        </w:rPr>
+        <w:t>Cash receipt register format</w:t>
+      </w:r>
+    </w:p>
+    <w:p>
+      <w:pPr>
+        <w:pStyle w:val="ListParagraph"/>
+        <w:numPr>
+          <w:ilvl w:val="0"/>
+          <w:numId w:val="26"/>
+        </w:numPr>
+        <w:rPr>
+          <w:highlight w:val="green"/>
+        </w:rPr>
+      </w:pPr>
+      <w:r>
+        <w:rPr>
+          <w:highlight w:val="green"/>
+        </w:rPr>
+        <w:t>Create a payor type table</w:t>
+      </w:r>
+    </w:p>
+    <w:p>
+      <w:r>
+        <w:t>Revisions as of 04-27-19:</w:t>
+      </w:r>
+    </w:p>
+    <w:p>
+      <w:pPr>
+        <w:pStyle w:val="ListParagraph"/>
+        <w:numPr>
+          <w:ilvl w:val="0"/>
+          <w:numId w:val="27"/>
+        </w:numPr>
+        <w:rPr>
+          <w:highlight w:val="green"/>
+        </w:rPr>
+      </w:pPr>
+      <w:r>
+        <w:rPr>
+          <w:highlight w:val="green"/>
+        </w:rPr>
+        <w:t>Printable cash receipt record</w:t>
+      </w:r>
+    </w:p>
+    <w:p>
+      <w:pPr>
+        <w:pStyle w:val="ListParagraph"/>
+        <w:numPr>
+          <w:ilvl w:val="0"/>
+          <w:numId w:val="27"/>
+        </w:numPr>
+      </w:pPr>
+      <w:r>
+        <w:t>Monthly report format</w:t>
+      </w:r>
+    </w:p>
+    <w:p>
+      <w:pPr>
+        <w:pStyle w:val="ListParagraph"/>
+        <w:numPr>
+          <w:ilvl w:val="0"/>
+          <w:numId w:val="27"/>
+        </w:numPr>
+        <w:rPr>
+          <w:highlight w:val="green"/>
+        </w:rPr>
+      </w:pPr>
+      <w:r>
+        <w:rPr>
+          <w:highlight w:val="green"/>
+        </w:rPr>
+        <w:t>Dashboard for monthly income</w:t>
+      </w:r>
+      <w:r>
+        <w:rPr>
+          <w:highlight w:val="green"/>
+        </w:rPr>
+        <w:t xml:space="preserve"> (line)</w:t>
+      </w:r>
+    </w:p>
+    <w:p>
+      <w:pPr>
+        <w:pStyle w:val="ListParagraph"/>
+        <w:numPr>
+          <w:ilvl w:val="0"/>
+          <w:numId w:val="27"/>
+        </w:numPr>
+        <w:rPr>
+          <w:highlight w:val="green"/>
+        </w:rPr>
+      </w:pPr>
+      <w:r>
+        <w:rPr>
+          <w:highlight w:val="green"/>
+        </w:rPr>
+        <w:t>Dashboard per nature of collection (dashboard</w:t>
+      </w:r>
+      <w:r>
+        <w:rPr>
+          <w:highlight w:val="green"/>
+        </w:rPr>
+        <w:t>, drilldown</w:t>
+      </w:r>
+      <w:r>
+        <w:rPr>
+          <w:highlight w:val="green"/>
+        </w:rPr>
+        <w:t>)</w:t>
+      </w:r>
+    </w:p>
+    <w:p>
+      <w:pPr>
+        <w:pStyle w:val="ListParagraph"/>
+        <w:numPr>
+          <w:ilvl w:val="0"/>
+          <w:numId w:val="27"/>
+        </w:numPr>
+        <w:rPr>
+          <w:highlight w:val="green"/>
+        </w:rPr>
+      </w:pPr>
+      <w:r>
+        <w:rPr>
+          <w:highlight w:val="green"/>
+        </w:rPr>
+        <w:t xml:space="preserve">Count of income per month (dashboard) </w:t>
+      </w:r>
+    </w:p>
+    <w:p>
+      <w:pPr>
+        <w:pStyle w:val="ListParagraph"/>
+        <w:numPr>
+          <w:ilvl w:val="0"/>
+          <w:numId w:val="27"/>
+        </w:numPr>
+        <w:rPr>
+          <w:highlight w:val="green"/>
+        </w:rPr>
+      </w:pPr>
+      <w:r>
+        <w:rPr>
+          <w:highlight w:val="green"/>
+        </w:rPr>
+        <w:t>Count of income per year (dashboard)</w:t>
+      </w:r>
       <w:bookmarkStart w:id="0" w:name="_GoBack"/>
       <w:bookmarkEnd w:id="0"/>
-      <w:r>
-        <w:rPr>
-          <w:highlight w:val="green"/>
-        </w:rPr>
-        <w:t>Cash register database</w:t>
-      </w:r>
-    </w:p>
-    <w:p>
-      <w:pPr>
-        <w:pStyle w:val="ListParagraph"/>
-        <w:numPr>
-          <w:ilvl w:val="0"/>
-          <w:numId w:val="19"/>
-        </w:numPr>
-        <w:rPr>
-          <w:highlight w:val="green"/>
-        </w:rPr>
-      </w:pPr>
-      <w:r>
-        <w:rPr>
-          <w:highlight w:val="green"/>
-        </w:rPr>
-        <w:t>Sample UI Report</w:t>
-      </w:r>
-    </w:p>
-    <w:p>
-      <w:pPr>
-        <w:pStyle w:val="ListParagraph"/>
-        <w:numPr>
-          <w:ilvl w:val="0"/>
-          <w:numId w:val="19"/>
-        </w:numPr>
-      </w:pPr>
-      <w:r>
-        <w:t>Error in updating navigation (admin)</w:t>
-      </w:r>
-    </w:p>
-    <w:p/>
-    <w:p>
-      <w:r>
-        <w:t xml:space="preserve">Revisions as of: </w:t>
-      </w:r>
-      <w:r>
-        <w:t>03-18-19</w:t>
-      </w:r>
-    </w:p>
-    <w:p>
-      <w:pPr>
-        <w:pStyle w:val="ListParagraph"/>
-        <w:numPr>
-          <w:ilvl w:val="0"/>
-          <w:numId w:val="20"/>
-        </w:numPr>
-        <w:rPr>
-          <w:highlight w:val="green"/>
-        </w:rPr>
-      </w:pPr>
-      <w:r>
-        <w:rPr>
-          <w:highlight w:val="green"/>
-        </w:rPr>
-        <w:t>Add UACS data</w:t>
-      </w:r>
-    </w:p>
-    <w:p>
-      <w:pPr>
-        <w:pStyle w:val="ListParagraph"/>
-        <w:numPr>
-          <w:ilvl w:val="0"/>
-          <w:numId w:val="20"/>
-        </w:numPr>
-        <w:rPr>
-          <w:highlight w:val="green"/>
-        </w:rPr>
-      </w:pPr>
-      <w:r>
-        <w:rPr>
-          <w:highlight w:val="green"/>
-        </w:rPr>
-        <w:t>Add UACS type data</w:t>
-      </w:r>
-    </w:p>
-    <w:p>
-      <w:pPr>
-        <w:pStyle w:val="ListParagraph"/>
-        <w:numPr>
-          <w:ilvl w:val="0"/>
-          <w:numId w:val="20"/>
-        </w:numPr>
-        <w:rPr>
-          <w:highlight w:val="green"/>
-        </w:rPr>
-      </w:pPr>
-      <w:r>
-        <w:rPr>
-          <w:highlight w:val="green"/>
-        </w:rPr>
-        <w:t>ADD fund cluster data</w:t>
-      </w:r>
-    </w:p>
-    <w:p>
-      <w:pPr>
-        <w:pStyle w:val="ListParagraph"/>
-        <w:numPr>
-          <w:ilvl w:val="0"/>
-          <w:numId w:val="20"/>
-        </w:numPr>
-        <w:rPr>
-          <w:highlight w:val="green"/>
-        </w:rPr>
-      </w:pPr>
-      <w:r>
-        <w:rPr>
-          <w:highlight w:val="green"/>
-        </w:rPr>
-        <w:t>Create transaction for adding collection</w:t>
-      </w:r>
-    </w:p>
-    <w:p>
-      <w:pPr>
-        <w:pStyle w:val="ListParagraph"/>
-        <w:numPr>
-          <w:ilvl w:val="0"/>
-          <w:numId w:val="20"/>
-        </w:numPr>
-        <w:rPr>
-          <w:highlight w:val="green"/>
-        </w:rPr>
-      </w:pPr>
-      <w:r>
-        <w:rPr>
-          <w:highlight w:val="green"/>
-        </w:rPr>
-        <w:t>PUPQC-CRGS header icon</w:t>
-      </w:r>
-    </w:p>
-    <w:p>
-      <w:pPr>
-        <w:pStyle w:val="ListParagraph"/>
-        <w:numPr>
-          <w:ilvl w:val="0"/>
-          <w:numId w:val="20"/>
-        </w:numPr>
-        <w:rPr>
-          <w:highlight w:val="green"/>
-        </w:rPr>
-      </w:pPr>
-      <w:r>
-        <w:rPr>
-          <w:highlight w:val="green"/>
-        </w:rPr>
-        <w:t xml:space="preserve">Sample report for </w:t>
-      </w:r>
-      <w:r>
-        <w:rPr>
-          <w:highlight w:val="green"/>
-        </w:rPr>
-        <w:t>summary of collection</w:t>
-      </w:r>
-    </w:p>
-    <w:p>
-      <w:r>
-        <w:t>Revisions as of: 04-15-19</w:t>
-      </w:r>
-    </w:p>
-    <w:p>
-      <w:pPr>
-        <w:pStyle w:val="ListParagraph"/>
-        <w:numPr>
-          <w:ilvl w:val="0"/>
-          <w:numId w:val="21"/>
-        </w:numPr>
-        <w:rPr>
-          <w:highlight w:val="green"/>
-        </w:rPr>
-      </w:pPr>
-      <w:r>
-        <w:rPr>
-          <w:highlight w:val="green"/>
-        </w:rPr>
-        <w:t>Setup OR number</w:t>
-      </w:r>
-    </w:p>
-    <w:p>
-      <w:pPr>
-        <w:pStyle w:val="ListParagraph"/>
-        <w:numPr>
-          <w:ilvl w:val="0"/>
-          <w:numId w:val="21"/>
-        </w:numPr>
-        <w:rPr>
-          <w:highlight w:val="green"/>
-        </w:rPr>
-      </w:pPr>
-      <w:r>
-        <w:rPr>
-          <w:highlight w:val="green"/>
-        </w:rPr>
-        <w:t>Use OR number dynamically</w:t>
-      </w:r>
-    </w:p>
-    <w:p>
-      <w:pPr>
-        <w:pStyle w:val="ListParagraph"/>
-        <w:numPr>
-          <w:ilvl w:val="0"/>
-          <w:numId w:val="21"/>
-        </w:numPr>
-        <w:rPr>
-          <w:highlight w:val="green"/>
-        </w:rPr>
-      </w:pPr>
-      <w:r>
-        <w:rPr>
-          <w:highlight w:val="green"/>
-        </w:rPr>
-        <w:t>Total income for deposit for each day</w:t>
-      </w:r>
-    </w:p>
-    <w:p>
-      <w:pPr>
-        <w:pStyle w:val="ListParagraph"/>
-        <w:numPr>
-          <w:ilvl w:val="0"/>
-          <w:numId w:val="21"/>
-        </w:numPr>
-        <w:rPr>
-          <w:highlight w:val="green"/>
-        </w:rPr>
-      </w:pPr>
-      <w:r>
-        <w:rPr>
-          <w:highlight w:val="green"/>
-        </w:rPr>
-        <w:t>View deposits</w:t>
-      </w:r>
-    </w:p>
-    <w:p>
-      <w:pPr>
-        <w:pStyle w:val="ListParagraph"/>
-        <w:numPr>
-          <w:ilvl w:val="0"/>
-          <w:numId w:val="21"/>
-        </w:numPr>
-        <w:rPr>
-          <w:highlight w:val="green"/>
-        </w:rPr>
-      </w:pPr>
-      <w:r>
-        <w:rPr>
-          <w:highlight w:val="green"/>
-        </w:rPr>
-        <w:t xml:space="preserve">Create deposit for </w:t>
-      </w:r>
-      <w:r>
-        <w:rPr>
-          <w:highlight w:val="green"/>
-        </w:rPr>
-        <w:t xml:space="preserve">forgotten deposits from yesterday </w:t>
-      </w:r>
-      <w:proofErr w:type="spellStart"/>
-      <w:proofErr w:type="gramStart"/>
-      <w:r>
-        <w:rPr>
-          <w:highlight w:val="green"/>
-        </w:rPr>
-        <w:t>an other</w:t>
-      </w:r>
-      <w:proofErr w:type="spellEnd"/>
-      <w:proofErr w:type="gramEnd"/>
-      <w:r>
-        <w:rPr>
-          <w:highlight w:val="green"/>
-        </w:rPr>
-        <w:t xml:space="preserve"> day</w:t>
-      </w:r>
-    </w:p>
-    <w:p>
-      <w:pPr>
-        <w:pStyle w:val="ListParagraph"/>
-        <w:numPr>
-          <w:ilvl w:val="0"/>
-          <w:numId w:val="21"/>
-        </w:numPr>
-        <w:rPr>
-          <w:highlight w:val="green"/>
-        </w:rPr>
-      </w:pPr>
-      <w:r>
-        <w:rPr>
-          <w:highlight w:val="green"/>
-        </w:rPr>
-        <w:t>To reflect in report in certification</w:t>
-      </w:r>
-    </w:p>
-    <w:p>
-      <w:pPr>
-        <w:pStyle w:val="ListParagraph"/>
-        <w:numPr>
-          <w:ilvl w:val="0"/>
-          <w:numId w:val="21"/>
-        </w:numPr>
-        <w:rPr>
-          <w:highlight w:val="green"/>
-        </w:rPr>
-      </w:pPr>
-      <w:r>
-        <w:rPr>
-          <w:highlight w:val="green"/>
-        </w:rPr>
-        <w:t>Create accountable forms receipt report</w:t>
-      </w:r>
-    </w:p>
-    <w:p>
-      <w:pPr>
-        <w:pStyle w:val="ListParagraph"/>
-        <w:numPr>
-          <w:ilvl w:val="0"/>
-          <w:numId w:val="21"/>
-        </w:numPr>
-        <w:rPr>
-          <w:highlight w:val="green"/>
-        </w:rPr>
-      </w:pPr>
-      <w:r>
-        <w:rPr>
-          <w:highlight w:val="green"/>
-        </w:rPr>
-        <w:t>Redirection from adding collection to printing receipt</w:t>
-      </w:r>
-    </w:p>
-    <w:p>
-      <w:pPr>
-        <w:pStyle w:val="ListParagraph"/>
-        <w:numPr>
-          <w:ilvl w:val="0"/>
-          <w:numId w:val="21"/>
-        </w:numPr>
-        <w:rPr>
-          <w:highlight w:val="green"/>
-        </w:rPr>
-      </w:pPr>
-      <w:r>
-        <w:rPr>
-          <w:highlight w:val="green"/>
-        </w:rPr>
-        <w:t>Put deposit total of collection in logging out</w:t>
-      </w:r>
-    </w:p>
-    <w:p>
-      <w:pPr>
-        <w:pStyle w:val="ListParagraph"/>
-        <w:numPr>
-          <w:ilvl w:val="0"/>
-          <w:numId w:val="21"/>
-        </w:numPr>
-        <w:rPr>
-          <w:highlight w:val="green"/>
-        </w:rPr>
-      </w:pPr>
-      <w:r>
-        <w:rPr>
-          <w:highlight w:val="green"/>
-        </w:rPr>
-        <w:t>Separate deposits in pending and deposited, with tabs per current or not.</w:t>
-      </w:r>
-    </w:p>
-    <w:p>
-      <w:pPr>
-        <w:pStyle w:val="ListParagraph"/>
-        <w:numPr>
-          <w:ilvl w:val="0"/>
-          <w:numId w:val="21"/>
-        </w:numPr>
-        <w:rPr>
-          <w:highlight w:val="green"/>
-        </w:rPr>
-      </w:pPr>
-      <w:r>
-        <w:rPr>
-          <w:highlight w:val="green"/>
-        </w:rPr>
-        <w:t xml:space="preserve">Provide a lock screen </w:t>
-      </w:r>
-    </w:p>
-    <w:p>
-      <w:pPr>
-        <w:pStyle w:val="ListParagraph"/>
-        <w:numPr>
-          <w:ilvl w:val="0"/>
-          <w:numId w:val="21"/>
-        </w:numPr>
-        <w:rPr>
-          <w:highlight w:val="green"/>
-        </w:rPr>
-      </w:pPr>
-      <w:r>
-        <w:rPr>
-          <w:highlight w:val="green"/>
-        </w:rPr>
-        <w:t xml:space="preserve">Fix navigation, transfer necessary links to </w:t>
-      </w:r>
-      <w:proofErr w:type="gramStart"/>
-      <w:r>
-        <w:rPr>
-          <w:highlight w:val="green"/>
-        </w:rPr>
-        <w:t>other</w:t>
-      </w:r>
-      <w:proofErr w:type="gramEnd"/>
-      <w:r>
-        <w:rPr>
-          <w:highlight w:val="green"/>
-        </w:rPr>
-        <w:t xml:space="preserve"> parent </w:t>
-      </w:r>
-      <w:proofErr w:type="spellStart"/>
-      <w:r>
-        <w:rPr>
-          <w:highlight w:val="green"/>
-        </w:rPr>
-        <w:t>navs</w:t>
-      </w:r>
-      <w:proofErr w:type="spellEnd"/>
-    </w:p>
-    <w:p>
-      <w:r>
-        <w:t>Revisions as of: 04-</w:t>
-      </w:r>
-      <w:r>
-        <w:t>17-19</w:t>
-      </w:r>
-    </w:p>
-    <w:p>
-      <w:pPr>
-        <w:pStyle w:val="ListParagraph"/>
-        <w:numPr>
-          <w:ilvl w:val="0"/>
-          <w:numId w:val="22"/>
-        </w:numPr>
-        <w:rPr>
-          <w:highlight w:val="green"/>
-        </w:rPr>
-      </w:pPr>
-      <w:r>
-        <w:rPr>
-          <w:highlight w:val="green"/>
-        </w:rPr>
-        <w:t>Create Certification report for deposits</w:t>
-      </w:r>
-    </w:p>
-    <w:p>
-      <w:pPr>
-        <w:pStyle w:val="ListParagraph"/>
-        <w:numPr>
-          <w:ilvl w:val="0"/>
-          <w:numId w:val="22"/>
-        </w:numPr>
-        <w:rPr>
-          <w:highlight w:val="green"/>
-        </w:rPr>
-      </w:pPr>
-      <w:r>
-        <w:rPr>
-          <w:highlight w:val="green"/>
-        </w:rPr>
-        <w:t>Create accountable form report for receipt creation</w:t>
-      </w:r>
-    </w:p>
-    <w:p>
-      <w:pPr>
-        <w:pStyle w:val="ListParagraph"/>
-        <w:numPr>
-          <w:ilvl w:val="0"/>
-          <w:numId w:val="22"/>
-        </w:numPr>
-      </w:pPr>
-      <w:r>
-        <w:t>Check redirection per functionality, particularly in the deposit part.</w:t>
-      </w:r>
-    </w:p>
-    <w:p>
-      <w:pPr>
-        <w:ind w:left="360"/>
-      </w:pPr>
-      <w:r>
-        <w:lastRenderedPageBreak/>
-        <w:t>Revisions and Add-Ons as of: 04-20-19:</w:t>
-      </w:r>
-    </w:p>
-    <w:p>
-      <w:pPr>
-        <w:pStyle w:val="ListParagraph"/>
-        <w:numPr>
-          <w:ilvl w:val="0"/>
-          <w:numId w:val="23"/>
-        </w:numPr>
-        <w:rPr>
-          <w:highlight w:val="green"/>
-        </w:rPr>
-      </w:pPr>
-      <w:r>
-        <w:rPr>
-          <w:highlight w:val="green"/>
-        </w:rPr>
-        <w:t xml:space="preserve">Add 404 </w:t>
-      </w:r>
-      <w:r>
-        <w:rPr>
-          <w:highlight w:val="green"/>
-        </w:rPr>
-        <w:t xml:space="preserve">error </w:t>
-      </w:r>
-      <w:r>
-        <w:rPr>
-          <w:highlight w:val="green"/>
-        </w:rPr>
-        <w:t>page</w:t>
-      </w:r>
-    </w:p>
-    <w:p>
-      <w:pPr>
-        <w:pStyle w:val="ListParagraph"/>
-        <w:numPr>
-          <w:ilvl w:val="0"/>
-          <w:numId w:val="23"/>
-        </w:numPr>
-        <w:rPr>
-          <w:highlight w:val="green"/>
-        </w:rPr>
-      </w:pPr>
-      <w:r>
-        <w:rPr>
-          <w:highlight w:val="green"/>
-        </w:rPr>
-        <w:t xml:space="preserve">Add </w:t>
-      </w:r>
-      <w:r>
-        <w:rPr>
-          <w:highlight w:val="green"/>
-        </w:rPr>
-        <w:t>40</w:t>
-      </w:r>
-      <w:r>
-        <w:rPr>
-          <w:highlight w:val="green"/>
-        </w:rPr>
-        <w:t>3</w:t>
-      </w:r>
-      <w:r>
-        <w:rPr>
-          <w:highlight w:val="green"/>
-        </w:rPr>
-        <w:t xml:space="preserve"> error Page</w:t>
-      </w:r>
-    </w:p>
-    <w:p>
-      <w:pPr>
-        <w:pStyle w:val="ListParagraph"/>
-        <w:numPr>
-          <w:ilvl w:val="0"/>
-          <w:numId w:val="23"/>
-        </w:numPr>
-        <w:rPr>
-          <w:highlight w:val="green"/>
-        </w:rPr>
-      </w:pPr>
-      <w:r>
-        <w:rPr>
-          <w:highlight w:val="green"/>
-        </w:rPr>
-        <w:t xml:space="preserve">Add a view accountable form page </w:t>
-      </w:r>
-    </w:p>
-    <w:p>
-      <w:pPr>
-        <w:pStyle w:val="ListParagraph"/>
-        <w:numPr>
-          <w:ilvl w:val="0"/>
-          <w:numId w:val="23"/>
-        </w:numPr>
-        <w:rPr>
-          <w:highlight w:val="green"/>
-        </w:rPr>
-      </w:pPr>
-      <w:r>
-        <w:rPr>
-          <w:highlight w:val="green"/>
-        </w:rPr>
-        <w:t>Selection of logout per user role</w:t>
-      </w:r>
-    </w:p>
-    <w:p>
-      <w:pPr>
-        <w:rPr>
-          <w:highlight w:val="green"/>
-        </w:rPr>
-      </w:pPr>
-    </w:p>
-    <w:p>
-      <w:r>
-        <w:t xml:space="preserve">      Add-Ons for the following days</w:t>
-      </w:r>
-    </w:p>
-    <w:p>
-      <w:pPr>
-        <w:pStyle w:val="ListParagraph"/>
-        <w:numPr>
-          <w:ilvl w:val="0"/>
-          <w:numId w:val="24"/>
-        </w:numPr>
-      </w:pPr>
-      <w:r>
-        <w:t>Monthly Collection Report</w:t>
-      </w:r>
-    </w:p>
-    <w:p>
-      <w:pPr>
-        <w:pStyle w:val="ListParagraph"/>
-        <w:numPr>
-          <w:ilvl w:val="0"/>
-          <w:numId w:val="24"/>
-        </w:numPr>
-        <w:rPr>
-          <w:highlight w:val="green"/>
-        </w:rPr>
-      </w:pPr>
-      <w:r>
-        <w:rPr>
-          <w:highlight w:val="green"/>
-        </w:rPr>
-        <w:t>Student based Input</w:t>
-      </w:r>
-    </w:p>
-    <w:p>
-      <w:pPr>
-        <w:pStyle w:val="ListParagraph"/>
-        <w:numPr>
-          <w:ilvl w:val="0"/>
-          <w:numId w:val="24"/>
-        </w:numPr>
-        <w:rPr>
-          <w:highlight w:val="green"/>
-        </w:rPr>
-      </w:pPr>
-      <w:r>
-        <w:rPr>
-          <w:highlight w:val="green"/>
-        </w:rPr>
-        <w:t>Dashboard</w:t>
-      </w:r>
-    </w:p>
-    <w:p>
-      <w:pPr>
-        <w:pStyle w:val="ListParagraph"/>
-        <w:numPr>
-          <w:ilvl w:val="0"/>
-          <w:numId w:val="24"/>
-        </w:numPr>
-      </w:pPr>
-      <w:r>
-        <w:t>Check Trappings</w:t>
-      </w:r>
-    </w:p>
-    <w:p>
-      <w:r>
-        <w:t>Revisions as of: 04-22-19</w:t>
-      </w:r>
-    </w:p>
-    <w:p>
-      <w:pPr>
-        <w:pStyle w:val="ListParagraph"/>
-        <w:numPr>
-          <w:ilvl w:val="0"/>
-          <w:numId w:val="25"/>
-        </w:numPr>
-      </w:pPr>
-      <w:r>
-        <w:t>Check the line insertion of row in the accountable form receipt if separate OR setup is created.</w:t>
-      </w:r>
-    </w:p>
-    <w:p>
-      <w:pPr>
-        <w:pStyle w:val="ListParagraph"/>
-        <w:numPr>
-          <w:ilvl w:val="0"/>
-          <w:numId w:val="25"/>
-        </w:numPr>
-        <w:rPr>
-          <w:highlight w:val="green"/>
-        </w:rPr>
-      </w:pPr>
-      <w:r>
-        <w:rPr>
-          <w:highlight w:val="green"/>
-        </w:rPr>
-        <w:t>Receipt printing</w:t>
-      </w:r>
-    </w:p>
-    <w:p>
-      <w:pPr>
-        <w:pStyle w:val="ListParagraph"/>
-        <w:numPr>
-          <w:ilvl w:val="0"/>
-          <w:numId w:val="25"/>
-        </w:numPr>
-        <w:rPr>
-          <w:highlight w:val="green"/>
-        </w:rPr>
-      </w:pPr>
-      <w:r>
-        <w:rPr>
-          <w:highlight w:val="green"/>
-        </w:rPr>
-        <w:t>Student base-input</w:t>
-      </w:r>
-    </w:p>
-    <w:p>
-      <w:pPr>
-        <w:pStyle w:val="ListParagraph"/>
-        <w:numPr>
-          <w:ilvl w:val="0"/>
-          <w:numId w:val="25"/>
-        </w:numPr>
-      </w:pPr>
-      <w:r>
-        <w:t xml:space="preserve">Check </w:t>
-      </w:r>
-      <w:r>
-        <w:t>receipt cancelling</w:t>
-      </w:r>
-    </w:p>
-    <w:p>
-      <w:pPr>
-        <w:pStyle w:val="ListParagraph"/>
-        <w:numPr>
-          <w:ilvl w:val="0"/>
-          <w:numId w:val="25"/>
-        </w:numPr>
-        <w:rPr>
-          <w:highlight w:val="green"/>
-        </w:rPr>
-      </w:pPr>
-      <w:r>
-        <w:rPr>
-          <w:highlight w:val="green"/>
-        </w:rPr>
-        <w:t>Check routing of payment and login page (outside part)</w:t>
-      </w:r>
-    </w:p>
-    <w:p>
-      <w:pPr>
-        <w:rPr>
-          <w:highlight w:val="green"/>
-        </w:rPr>
-      </w:pPr>
-    </w:p>
-    <w:p>
-      <w:r>
-        <w:t>Revisions as of: 04-25-19</w:t>
-      </w:r>
-    </w:p>
-    <w:p>
-      <w:pPr>
-        <w:pStyle w:val="ListParagraph"/>
-        <w:numPr>
-          <w:ilvl w:val="0"/>
-          <w:numId w:val="26"/>
-        </w:numPr>
-        <w:rPr>
-          <w:highlight w:val="green"/>
-        </w:rPr>
-      </w:pPr>
-      <w:r>
-        <w:rPr>
-          <w:highlight w:val="green"/>
-        </w:rPr>
-        <w:t>Add a daily check of total income per day</w:t>
-      </w:r>
-    </w:p>
-    <w:p>
-      <w:pPr>
-        <w:pStyle w:val="ListParagraph"/>
-        <w:numPr>
-          <w:ilvl w:val="0"/>
-          <w:numId w:val="26"/>
-        </w:numPr>
-        <w:rPr>
-          <w:highlight w:val="green"/>
-        </w:rPr>
-      </w:pPr>
-      <w:r>
-        <w:rPr>
-          <w:highlight w:val="green"/>
-        </w:rPr>
-        <w:t>Create table for deposits.</w:t>
-      </w:r>
-    </w:p>
-    <w:p>
-      <w:pPr>
-        <w:pStyle w:val="ListParagraph"/>
-        <w:numPr>
-          <w:ilvl w:val="0"/>
-          <w:numId w:val="26"/>
-        </w:numPr>
-        <w:rPr>
-          <w:highlight w:val="green"/>
-        </w:rPr>
-      </w:pPr>
-      <w:r>
-        <w:rPr>
-          <w:highlight w:val="green"/>
-        </w:rPr>
-        <w:t>Determine if the payor is a student or a company by using determiner.</w:t>
-      </w:r>
-    </w:p>
-    <w:p>
-      <w:pPr>
-        <w:pStyle w:val="ListParagraph"/>
-        <w:numPr>
-          <w:ilvl w:val="0"/>
-          <w:numId w:val="26"/>
-        </w:numPr>
-        <w:rPr>
-          <w:highlight w:val="green"/>
-        </w:rPr>
-      </w:pPr>
-      <w:r>
-        <w:rPr>
-          <w:highlight w:val="green"/>
-        </w:rPr>
-        <w:t>Cash receipt register format</w:t>
-      </w:r>
-    </w:p>
-    <w:p>
-      <w:pPr>
-        <w:pStyle w:val="ListParagraph"/>
-        <w:numPr>
-          <w:ilvl w:val="0"/>
-          <w:numId w:val="26"/>
-        </w:numPr>
-        <w:rPr>
-          <w:highlight w:val="green"/>
-        </w:rPr>
-      </w:pPr>
-      <w:r>
-        <w:rPr>
-          <w:highlight w:val="green"/>
-        </w:rPr>
-        <w:t>Create a payor type table</w:t>
-      </w:r>
-    </w:p>
-    <w:p>
-      <w:r>
-        <w:t>Revisions as of 04-27-19:</w:t>
-      </w:r>
     </w:p>
     <w:p>
       <w:pPr>
@@ -1143,7 +1263,7 @@
         <w:rPr>
           <w:highlight w:val="green"/>
         </w:rPr>
-        <w:t>Printable cash receipt record</w:t>
+        <w:t>Remove dates in all reports</w:t>
       </w:r>
     </w:p>
     <w:p>
@@ -1153,122 +1273,14 @@
           <w:ilvl w:val="0"/>
           <w:numId w:val="27"/>
         </w:numPr>
-      </w:pPr>
-      <w:r>
-        <w:t>Monthly report format</w:t>
-      </w:r>
-    </w:p>
-    <w:p>
-      <w:pPr>
-        <w:pStyle w:val="ListParagraph"/>
-        <w:numPr>
-          <w:ilvl w:val="0"/>
-          <w:numId w:val="27"/>
-        </w:numPr>
-        <w:rPr>
-          <w:highlight w:val="green"/>
-        </w:rPr>
-      </w:pPr>
-      <w:r>
-        <w:rPr>
-          <w:highlight w:val="green"/>
-        </w:rPr>
-        <w:t>Dashboard for monthly income</w:t>
-      </w:r>
-      <w:r>
-        <w:rPr>
-          <w:highlight w:val="green"/>
-        </w:rPr>
-        <w:t xml:space="preserve"> (line)</w:t>
-      </w:r>
-    </w:p>
-    <w:p>
-      <w:pPr>
-        <w:pStyle w:val="ListParagraph"/>
-        <w:numPr>
-          <w:ilvl w:val="0"/>
-          <w:numId w:val="27"/>
-        </w:numPr>
-        <w:rPr>
-          <w:highlight w:val="green"/>
-        </w:rPr>
-      </w:pPr>
-      <w:r>
-        <w:rPr>
-          <w:highlight w:val="green"/>
-        </w:rPr>
-        <w:t>Dashboard per nature of collection (dashboard</w:t>
-      </w:r>
-      <w:r>
-        <w:rPr>
-          <w:highlight w:val="green"/>
-        </w:rPr>
-        <w:t>, drilldown</w:t>
-      </w:r>
-      <w:r>
-        <w:rPr>
-          <w:highlight w:val="green"/>
-        </w:rPr>
-        <w:t>)</w:t>
-      </w:r>
-    </w:p>
-    <w:p>
-      <w:pPr>
-        <w:pStyle w:val="ListParagraph"/>
-        <w:numPr>
-          <w:ilvl w:val="0"/>
-          <w:numId w:val="27"/>
-        </w:numPr>
-        <w:rPr>
-          <w:highlight w:val="green"/>
-        </w:rPr>
-      </w:pPr>
-      <w:r>
-        <w:rPr>
-          <w:highlight w:val="green"/>
-        </w:rPr>
-        <w:t xml:space="preserve">Count of income per month (dashboard) </w:t>
-      </w:r>
-    </w:p>
-    <w:p>
-      <w:pPr>
-        <w:pStyle w:val="ListParagraph"/>
-        <w:numPr>
-          <w:ilvl w:val="0"/>
-          <w:numId w:val="27"/>
-        </w:numPr>
-        <w:rPr>
-          <w:highlight w:val="green"/>
-        </w:rPr>
-      </w:pPr>
-      <w:r>
-        <w:rPr>
-          <w:highlight w:val="green"/>
-        </w:rPr>
-        <w:t>Count of income per year (dashboard)</w:t>
-      </w:r>
-    </w:p>
-    <w:p>
-      <w:pPr>
-        <w:pStyle w:val="ListParagraph"/>
-        <w:numPr>
-          <w:ilvl w:val="0"/>
-          <w:numId w:val="27"/>
-        </w:numPr>
-      </w:pPr>
-      <w:r>
-        <w:t>Remove dates in all reports</w:t>
-      </w:r>
-    </w:p>
-    <w:p>
-      <w:pPr>
-        <w:pStyle w:val="ListParagraph"/>
-        <w:numPr>
-          <w:ilvl w:val="0"/>
-          <w:numId w:val="27"/>
-        </w:numPr>
-      </w:pPr>
-      <w:r>
+        <w:rPr>
+          <w:highlight w:val="green"/>
+        </w:rPr>
+      </w:pPr>
+      <w:r>
+        <w:rPr>
+          <w:highlight w:val="green"/>
+        </w:rPr>
         <w:t>Realtime update of OR number to avoid OR conflicts</w:t>
       </w:r>
     </w:p>
@@ -4521,7 +4533,7 @@
 </file>
 
 <file path=customXml/itemProps1.xml><?xml version="1.0" encoding="utf-8"?>
-<ds:datastoreItem xmlns:ds="http://schemas.openxmlformats.org/officeDocument/2006/customXml" ds:itemID="{734387C9-7D24-460C-A859-9BD9A448D4B4}">
+<ds:datastoreItem xmlns:ds="http://schemas.openxmlformats.org/officeDocument/2006/customXml" ds:itemID="{E98BB420-0BD7-4681-A8F8-99301C26E01D}">
   <ds:schemaRefs>
     <ds:schemaRef ds:uri="http://schemas.openxmlformats.org/officeDocument/2006/bibliography"/>
   </ds:schemaRefs>
